--- a/src/assets/项目_cn.docx
+++ b/src/assets/项目_cn.docx
@@ -1,6 +1,6 @@
 
 <file path=word/document.xml><?xml version="1.0" encoding="utf-8"?>
-<w:document xmlns:ve="http://schemas.openxmlformats.org/markup-compatibility/2006" xmlns:o="urn:schemas-microsoft-com:office:office" xmlns:r="http://schemas.openxmlformats.org/officeDocument/2006/relationships" xmlns:m="http://schemas.openxmlformats.org/officeDocument/2006/math" xmlns:v="urn:schemas-microsoft-com:vml" xmlns:wp="http://schemas.openxmlformats.org/drawingml/2006/wordprocessingDrawing" xmlns:w10="urn:schemas-microsoft-com:office:word" xmlns:w="http://schemas.openxmlformats.org/wordprocessingml/2006/main" xmlns:wne="http://schemas.microsoft.com/office/word/2006/wordml">
+<w:document xmlns:wpc="http://schemas.microsoft.com/office/word/2010/wordprocessingCanvas" xmlns:mc="http://schemas.openxmlformats.org/markup-compatibility/2006" xmlns:o="urn:schemas-microsoft-com:office:office" xmlns:r="http://schemas.openxmlformats.org/officeDocument/2006/relationships" xmlns:m="http://schemas.openxmlformats.org/officeDocument/2006/math" xmlns:v="urn:schemas-microsoft-com:vml" xmlns:wp14="http://schemas.microsoft.com/office/word/2010/wordprocessingDrawing" xmlns:wp="http://schemas.openxmlformats.org/drawingml/2006/wordprocessingDrawing" xmlns:w10="urn:schemas-microsoft-com:office:word" xmlns:w="http://schemas.openxmlformats.org/wordprocessingml/2006/main" xmlns:w14="http://schemas.microsoft.com/office/word/2010/wordml" xmlns:w15="http://schemas.microsoft.com/office/word/2012/wordml" xmlns:wpg="http://schemas.microsoft.com/office/word/2010/wordprocessingGroup" xmlns:wpi="http://schemas.microsoft.com/office/word/2010/wordprocessingInk" xmlns:wne="http://schemas.microsoft.com/office/word/2006/wordml" xmlns:wps="http://schemas.microsoft.com/office/word/2010/wordprocessingShape" mc:Ignorable="w14 w15 wp14">
   <w:body>
     <w:p>
       <w:pPr>
@@ -36,14 +36,12 @@
         </w:rPr>
         <w:t>，</w:t>
       </w:r>
-      <w:proofErr w:type="spellStart"/>
       <w:r>
         <w:rPr>
           <w:rFonts w:hint="eastAsia"/>
         </w:rPr>
         <w:t>Meteodyn</w:t>
       </w:r>
-      <w:proofErr w:type="spellEnd"/>
       <w:r>
         <w:t>，</w:t>
       </w:r>
@@ -947,15 +945,7 @@
         <w:rPr>
           <w:lang w:val="fr-FR"/>
         </w:rPr>
-        <w:t>a</w:t>
-      </w:r>
-      <w:bookmarkStart w:id="4" w:name="_GoBack"/>
-      <w:bookmarkEnd w:id="4"/>
-      <w:r>
-        <w:rPr>
-          <w:lang w:val="fr-FR"/>
-        </w:rPr>
-        <w:t>sper</w:t>
+        <w:t>asper</w:t>
       </w:r>
       <w:r>
         <w:rPr>
@@ -1200,9 +1190,9 @@
           <w:lang w:val="fr-FR"/>
         </w:rPr>
       </w:pPr>
-      <w:bookmarkStart w:id="5" w:name="OLE_LINK197"/>
-      <w:bookmarkStart w:id="6" w:name="OLE_LINK198"/>
-      <w:bookmarkStart w:id="7" w:name="OLE_LINK199"/>
+      <w:bookmarkStart w:id="4" w:name="OLE_LINK197"/>
+      <w:bookmarkStart w:id="5" w:name="OLE_LINK198"/>
+      <w:bookmarkStart w:id="6" w:name="OLE_LINK199"/>
       <w:r>
         <w:rPr>
           <w:rFonts w:hint="eastAsia"/>
@@ -1217,40 +1207,40 @@
           <w:lang w:val="fr-FR"/>
         </w:rPr>
       </w:pPr>
-      <w:bookmarkStart w:id="8" w:name="OLE_LINK173"/>
-      <w:bookmarkStart w:id="9" w:name="OLE_LINK174"/>
-      <w:bookmarkStart w:id="10" w:name="OLE_LINK175"/>
+      <w:bookmarkStart w:id="7" w:name="OLE_LINK173"/>
+      <w:bookmarkStart w:id="8" w:name="OLE_LINK174"/>
+      <w:bookmarkStart w:id="9" w:name="OLE_LINK175"/>
+      <w:bookmarkEnd w:id="4"/>
       <w:bookmarkEnd w:id="5"/>
       <w:bookmarkEnd w:id="6"/>
+      <w:r>
+        <w:rPr>
+          <w:rFonts w:hint="eastAsia"/>
+          <w:lang w:val="fr-FR"/>
+        </w:rPr>
+        <w:t>庄河风电评估系统</w:t>
+      </w:r>
       <w:bookmarkEnd w:id="7"/>
-      <w:r>
-        <w:rPr>
-          <w:rFonts w:hint="eastAsia"/>
-          <w:lang w:val="fr-FR"/>
-        </w:rPr>
-        <w:t>庄河风电评估系统</w:t>
-      </w:r>
       <w:bookmarkEnd w:id="8"/>
       <w:bookmarkEnd w:id="9"/>
+      <w:r>
+        <w:rPr>
+          <w:rFonts w:hint="eastAsia"/>
+          <w:lang w:val="fr-FR"/>
+        </w:rPr>
+        <w:t>，</w:t>
+      </w:r>
+      <w:bookmarkStart w:id="10" w:name="OLE_LINK181"/>
+      <w:bookmarkStart w:id="11" w:name="OLE_LINK182"/>
+      <w:r>
+        <w:rPr>
+          <w:rFonts w:hint="eastAsia"/>
+          <w:lang w:val="fr-FR"/>
+        </w:rPr>
+        <w:t>Meteodyn</w:t>
+      </w:r>
       <w:bookmarkEnd w:id="10"/>
-      <w:r>
-        <w:rPr>
-          <w:rFonts w:hint="eastAsia"/>
-          <w:lang w:val="fr-FR"/>
-        </w:rPr>
-        <w:t>，</w:t>
-      </w:r>
-      <w:bookmarkStart w:id="11" w:name="OLE_LINK181"/>
-      <w:bookmarkStart w:id="12" w:name="OLE_LINK182"/>
-      <w:r>
-        <w:rPr>
-          <w:rFonts w:hint="eastAsia"/>
-          <w:lang w:val="fr-FR"/>
-        </w:rPr>
-        <w:t>Meteodyn</w:t>
-      </w:r>
       <w:bookmarkEnd w:id="11"/>
-      <w:bookmarkEnd w:id="12"/>
       <w:r>
         <w:rPr>
           <w:lang w:val="fr-FR"/>
@@ -1336,7 +1326,7 @@
           <w:lang w:val="fr-FR"/>
         </w:rPr>
       </w:pPr>
-      <w:bookmarkStart w:id="13" w:name="OLE_LINK4"/>
+      <w:bookmarkStart w:id="12" w:name="OLE_LINK4"/>
       <w:r>
         <w:rPr>
           <w:rFonts w:hint="eastAsia"/>
@@ -1410,7 +1400,7 @@
           <w:lang w:val="fr-FR"/>
         </w:rPr>
       </w:pPr>
-      <w:bookmarkStart w:id="14" w:name="OLE_LINK3"/>
+      <w:bookmarkStart w:id="13" w:name="OLE_LINK3"/>
       <w:r>
         <w:rPr>
           <w:rFonts w:hint="eastAsia"/>
@@ -1427,7 +1417,7 @@
         <w:t>：</w:t>
       </w:r>
     </w:p>
-    <w:bookmarkEnd w:id="14"/>
+    <w:bookmarkEnd w:id="13"/>
     <w:p>
       <w:pPr>
         <w:rPr>
@@ -1751,7 +1741,6 @@
         <w:lastRenderedPageBreak/>
         <w:t>针对数据进行分析：对每台风机，估算机舱转换函数、</w:t>
       </w:r>
-      <w:proofErr w:type="spellStart"/>
       <w:r>
         <w:rPr>
           <w:rFonts w:ascii="Arial" w:hAnsi="Arial" w:cs="Arial" w:hint="eastAsia"/>
@@ -1761,7 +1750,6 @@
         </w:rPr>
         <w:t>Scada</w:t>
       </w:r>
-      <w:proofErr w:type="spellEnd"/>
       <w:r>
         <w:rPr>
           <w:rFonts w:ascii="Arial" w:hAnsi="Arial" w:cs="Arial" w:hint="eastAsia"/>
@@ -2325,8 +2313,8 @@
         </w:rPr>
         <w:t>，</w:t>
       </w:r>
-      <w:bookmarkStart w:id="15" w:name="OLE_LINK153"/>
-      <w:bookmarkStart w:id="16" w:name="OLE_LINK154"/>
+      <w:bookmarkStart w:id="14" w:name="OLE_LINK153"/>
+      <w:bookmarkStart w:id="15" w:name="OLE_LINK154"/>
       <w:r>
         <w:rPr>
           <w:lang w:val="fr-FR"/>
@@ -2366,8 +2354,8 @@
         </w:rPr>
         <w:t>，</w:t>
       </w:r>
-      <w:bookmarkStart w:id="17" w:name="OLE_LINK1"/>
-      <w:bookmarkStart w:id="18" w:name="OLE_LINK2"/>
+      <w:bookmarkStart w:id="16" w:name="OLE_LINK1"/>
+      <w:bookmarkStart w:id="17" w:name="OLE_LINK2"/>
       <w:r>
         <w:rPr>
           <w:lang w:val="fr-FR"/>
@@ -2387,320 +2375,320 @@
         </w:rPr>
         <w:t>InfluxDB.Client</w:t>
       </w:r>
+      <w:bookmarkEnd w:id="16"/>
       <w:bookmarkEnd w:id="17"/>
+      <w:r>
+        <w:rPr>
+          <w:rFonts w:hint="eastAsia"/>
+          <w:lang w:val="fr-FR"/>
+        </w:rPr>
+        <w:t>，</w:t>
+      </w:r>
+      <w:r>
+        <w:rPr>
+          <w:rFonts w:hint="eastAsia"/>
+          <w:lang w:val="fr-FR"/>
+        </w:rPr>
+        <w:t>NLog</w:t>
+      </w:r>
+      <w:r>
+        <w:rPr>
+          <w:rFonts w:hint="eastAsia"/>
+          <w:lang w:val="fr-FR"/>
+        </w:rPr>
+        <w:t>，</w:t>
+      </w:r>
+      <w:r>
+        <w:rPr>
+          <w:lang w:val="fr-FR"/>
+        </w:rPr>
+        <w:t>Pomelo.AspNetCore.TimedJob</w:t>
+      </w:r>
+    </w:p>
+    <w:bookmarkEnd w:id="14"/>
+    <w:bookmarkEnd w:id="15"/>
+    <w:p>
+      <w:pPr>
+        <w:rPr>
+          <w:lang w:val="fr-FR"/>
+        </w:rPr>
+      </w:pPr>
+      <w:r>
+        <w:rPr>
+          <w:rFonts w:hint="eastAsia"/>
+          <w:lang w:val="fr-FR"/>
+        </w:rPr>
+        <w:t>数据库：</w:t>
+      </w:r>
+      <w:r>
+        <w:rPr>
+          <w:rFonts w:hint="eastAsia"/>
+          <w:lang w:val="fr-FR"/>
+        </w:rPr>
+        <w:t>Postgresql</w:t>
+      </w:r>
+      <w:r>
+        <w:rPr>
+          <w:rFonts w:hint="eastAsia"/>
+          <w:lang w:val="fr-FR"/>
+        </w:rPr>
+        <w:t>，</w:t>
+      </w:r>
+      <w:r>
+        <w:rPr>
+          <w:lang w:val="fr-FR"/>
+        </w:rPr>
+        <w:t>I</w:t>
+      </w:r>
+      <w:r>
+        <w:rPr>
+          <w:rFonts w:hint="eastAsia"/>
+          <w:lang w:val="fr-FR"/>
+        </w:rPr>
+        <w:t>nfluxdb</w:t>
+      </w:r>
+    </w:p>
+    <w:p>
+      <w:pPr>
+        <w:rPr>
+          <w:lang w:val="fr-FR"/>
+        </w:rPr>
+      </w:pPr>
+      <w:r>
+        <w:rPr>
+          <w:rFonts w:hint="eastAsia"/>
+        </w:rPr>
+        <w:t>工具</w:t>
+      </w:r>
+      <w:r>
+        <w:rPr>
+          <w:rFonts w:hint="eastAsia"/>
+          <w:lang w:val="fr-FR"/>
+        </w:rPr>
+        <w:t>：</w:t>
+      </w:r>
+      <w:r>
+        <w:rPr>
+          <w:rFonts w:hint="eastAsia"/>
+          <w:lang w:val="fr-FR"/>
+        </w:rPr>
+        <w:t>Jenkins</w:t>
+      </w:r>
+      <w:r>
+        <w:rPr>
+          <w:rFonts w:hint="eastAsia"/>
+          <w:lang w:val="fr-FR"/>
+        </w:rPr>
+        <w:t>，</w:t>
+      </w:r>
+      <w:r>
+        <w:rPr>
+          <w:rFonts w:hint="eastAsia"/>
+          <w:lang w:val="fr-FR"/>
+        </w:rPr>
+        <w:t>Git</w:t>
+      </w:r>
+      <w:r>
+        <w:rPr>
+          <w:rFonts w:hint="eastAsia"/>
+          <w:lang w:val="fr-FR"/>
+        </w:rPr>
+        <w:t>，</w:t>
+      </w:r>
+      <w:r>
+        <w:rPr>
+          <w:rFonts w:hint="eastAsia"/>
+          <w:lang w:val="fr-FR"/>
+        </w:rPr>
+        <w:t>Mantis</w:t>
+      </w:r>
+      <w:r>
+        <w:rPr>
+          <w:rFonts w:hint="eastAsia"/>
+          <w:lang w:val="fr-FR"/>
+        </w:rPr>
+        <w:t>，</w:t>
+      </w:r>
+      <w:r>
+        <w:rPr>
+          <w:lang w:val="fr-FR"/>
+        </w:rPr>
+        <w:t>Post</w:t>
+      </w:r>
+      <w:r>
+        <w:rPr>
+          <w:rFonts w:hint="eastAsia"/>
+          <w:lang w:val="fr-FR"/>
+        </w:rPr>
+        <w:t>m</w:t>
+      </w:r>
+      <w:r>
+        <w:rPr>
+          <w:lang w:val="fr-FR"/>
+        </w:rPr>
+        <w:t>an</w:t>
+      </w:r>
+      <w:r>
+        <w:rPr>
+          <w:rFonts w:hint="eastAsia"/>
+          <w:lang w:val="fr-FR"/>
+        </w:rPr>
+        <w:t>，</w:t>
+      </w:r>
+      <w:r>
+        <w:rPr>
+          <w:lang w:val="fr-FR"/>
+        </w:rPr>
+        <w:t xml:space="preserve">Visual </w:t>
+      </w:r>
+      <w:r>
+        <w:rPr>
+          <w:rFonts w:hint="eastAsia"/>
+          <w:lang w:val="fr-FR"/>
+        </w:rPr>
+        <w:t>S</w:t>
+      </w:r>
+      <w:r>
+        <w:rPr>
+          <w:lang w:val="fr-FR"/>
+        </w:rPr>
+        <w:t>tudio</w:t>
+      </w:r>
+      <w:r>
+        <w:rPr>
+          <w:rFonts w:hint="eastAsia"/>
+          <w:lang w:val="fr-FR"/>
+        </w:rPr>
+        <w:t>，</w:t>
+      </w:r>
+      <w:r>
+        <w:rPr>
+          <w:rFonts w:hint="eastAsia"/>
+          <w:lang w:val="fr-FR"/>
+        </w:rPr>
+        <w:t>V</w:t>
+      </w:r>
+      <w:r>
+        <w:rPr>
+          <w:lang w:val="fr-FR"/>
+        </w:rPr>
+        <w:t xml:space="preserve">isual </w:t>
+      </w:r>
+      <w:r>
+        <w:rPr>
+          <w:rFonts w:hint="eastAsia"/>
+          <w:lang w:val="fr-FR"/>
+        </w:rPr>
+        <w:t>S</w:t>
+      </w:r>
+      <w:r>
+        <w:rPr>
+          <w:lang w:val="fr-FR"/>
+        </w:rPr>
+        <w:t xml:space="preserve">tudio </w:t>
+      </w:r>
+      <w:r>
+        <w:rPr>
+          <w:rFonts w:hint="eastAsia"/>
+          <w:lang w:val="fr-FR"/>
+        </w:rPr>
+        <w:t>C</w:t>
+      </w:r>
+      <w:r>
+        <w:rPr>
+          <w:lang w:val="fr-FR"/>
+        </w:rPr>
+        <w:t>ode</w:t>
+      </w:r>
+      <w:r>
+        <w:rPr>
+          <w:rFonts w:hint="eastAsia"/>
+          <w:lang w:val="fr-FR"/>
+        </w:rPr>
+        <w:t>，</w:t>
+      </w:r>
+      <w:r>
+        <w:rPr>
+          <w:lang w:val="fr-FR"/>
+        </w:rPr>
+        <w:t>IIS</w:t>
+      </w:r>
+      <w:r>
+        <w:rPr>
+          <w:rFonts w:hint="eastAsia"/>
+          <w:lang w:val="fr-FR"/>
+        </w:rPr>
+        <w:t>，</w:t>
+      </w:r>
+      <w:r>
+        <w:rPr>
+          <w:rFonts w:hint="eastAsia"/>
+          <w:lang w:val="fr-FR"/>
+        </w:rPr>
+        <w:t>pgAdmin</w:t>
+      </w:r>
+      <w:r>
+        <w:rPr>
+          <w:rFonts w:hint="eastAsia"/>
+          <w:lang w:val="fr-FR"/>
+        </w:rPr>
+        <w:t>，</w:t>
+      </w:r>
+      <w:r>
+        <w:rPr>
+          <w:rFonts w:hint="eastAsia"/>
+          <w:lang w:val="fr-FR"/>
+        </w:rPr>
+        <w:t>InfluxDBStudio</w:t>
+      </w:r>
+    </w:p>
+    <w:p>
+      <w:pPr>
+        <w:pStyle w:val="2"/>
+        <w:rPr>
+          <w:lang w:val="fr-FR"/>
+        </w:rPr>
+      </w:pPr>
+      <w:r>
+        <w:rPr>
+          <w:rFonts w:hint="eastAsia"/>
+          <w:lang w:val="fr-FR"/>
+        </w:rPr>
+        <w:t>F</w:t>
+      </w:r>
+      <w:r>
+        <w:rPr>
+          <w:lang w:val="fr-FR"/>
+        </w:rPr>
+        <w:t>orecast Management</w:t>
+      </w:r>
+    </w:p>
+    <w:p>
+      <w:pPr>
+        <w:rPr>
+          <w:lang w:val="fr-FR"/>
+        </w:rPr>
+      </w:pPr>
+      <w:bookmarkStart w:id="18" w:name="OLE_LINK176"/>
+      <w:bookmarkStart w:id="19" w:name="OLE_LINK177"/>
+      <w:bookmarkStart w:id="20" w:name="OLE_LINK178"/>
+      <w:bookmarkEnd w:id="12"/>
+      <w:r>
+        <w:rPr>
+          <w:rFonts w:hint="eastAsia"/>
+          <w:lang w:val="fr-FR"/>
+        </w:rPr>
+        <w:t>F</w:t>
+      </w:r>
+      <w:r>
+        <w:rPr>
+          <w:lang w:val="fr-FR"/>
+        </w:rPr>
+        <w:t>orecast Management</w:t>
+      </w:r>
       <w:bookmarkEnd w:id="18"/>
-      <w:r>
-        <w:rPr>
-          <w:rFonts w:hint="eastAsia"/>
-          <w:lang w:val="fr-FR"/>
-        </w:rPr>
-        <w:t>，</w:t>
-      </w:r>
-      <w:r>
-        <w:rPr>
-          <w:rFonts w:hint="eastAsia"/>
-          <w:lang w:val="fr-FR"/>
-        </w:rPr>
-        <w:t>NLog</w:t>
-      </w:r>
-      <w:r>
-        <w:rPr>
-          <w:rFonts w:hint="eastAsia"/>
-          <w:lang w:val="fr-FR"/>
-        </w:rPr>
-        <w:t>，</w:t>
-      </w:r>
-      <w:r>
-        <w:rPr>
-          <w:lang w:val="fr-FR"/>
-        </w:rPr>
-        <w:t>Pomelo.AspNetCore.TimedJob</w:t>
-      </w:r>
-    </w:p>
-    <w:bookmarkEnd w:id="15"/>
-    <w:bookmarkEnd w:id="16"/>
-    <w:p>
-      <w:pPr>
-        <w:rPr>
-          <w:lang w:val="fr-FR"/>
-        </w:rPr>
-      </w:pPr>
-      <w:r>
-        <w:rPr>
-          <w:rFonts w:hint="eastAsia"/>
-          <w:lang w:val="fr-FR"/>
-        </w:rPr>
-        <w:t>数据库：</w:t>
-      </w:r>
-      <w:r>
-        <w:rPr>
-          <w:rFonts w:hint="eastAsia"/>
-          <w:lang w:val="fr-FR"/>
-        </w:rPr>
-        <w:t>Postgresql</w:t>
-      </w:r>
-      <w:r>
-        <w:rPr>
-          <w:rFonts w:hint="eastAsia"/>
-          <w:lang w:val="fr-FR"/>
-        </w:rPr>
-        <w:t>，</w:t>
-      </w:r>
-      <w:r>
-        <w:rPr>
-          <w:lang w:val="fr-FR"/>
-        </w:rPr>
-        <w:t>I</w:t>
-      </w:r>
-      <w:r>
-        <w:rPr>
-          <w:rFonts w:hint="eastAsia"/>
-          <w:lang w:val="fr-FR"/>
-        </w:rPr>
-        <w:t>nfluxdb</w:t>
-      </w:r>
-    </w:p>
-    <w:p>
-      <w:pPr>
-        <w:rPr>
-          <w:lang w:val="fr-FR"/>
-        </w:rPr>
-      </w:pPr>
-      <w:r>
-        <w:rPr>
-          <w:rFonts w:hint="eastAsia"/>
-        </w:rPr>
-        <w:t>工具</w:t>
-      </w:r>
-      <w:r>
-        <w:rPr>
-          <w:rFonts w:hint="eastAsia"/>
-          <w:lang w:val="fr-FR"/>
-        </w:rPr>
-        <w:t>：</w:t>
-      </w:r>
-      <w:r>
-        <w:rPr>
-          <w:rFonts w:hint="eastAsia"/>
-          <w:lang w:val="fr-FR"/>
-        </w:rPr>
-        <w:t>Jenkins</w:t>
-      </w:r>
-      <w:r>
-        <w:rPr>
-          <w:rFonts w:hint="eastAsia"/>
-          <w:lang w:val="fr-FR"/>
-        </w:rPr>
-        <w:t>，</w:t>
-      </w:r>
-      <w:r>
-        <w:rPr>
-          <w:rFonts w:hint="eastAsia"/>
-          <w:lang w:val="fr-FR"/>
-        </w:rPr>
-        <w:t>Git</w:t>
-      </w:r>
-      <w:r>
-        <w:rPr>
-          <w:rFonts w:hint="eastAsia"/>
-          <w:lang w:val="fr-FR"/>
-        </w:rPr>
-        <w:t>，</w:t>
-      </w:r>
-      <w:r>
-        <w:rPr>
-          <w:rFonts w:hint="eastAsia"/>
-          <w:lang w:val="fr-FR"/>
-        </w:rPr>
-        <w:t>Mantis</w:t>
-      </w:r>
-      <w:r>
-        <w:rPr>
-          <w:rFonts w:hint="eastAsia"/>
-          <w:lang w:val="fr-FR"/>
-        </w:rPr>
-        <w:t>，</w:t>
-      </w:r>
-      <w:r>
-        <w:rPr>
-          <w:lang w:val="fr-FR"/>
-        </w:rPr>
-        <w:t>Post</w:t>
-      </w:r>
-      <w:r>
-        <w:rPr>
-          <w:rFonts w:hint="eastAsia"/>
-          <w:lang w:val="fr-FR"/>
-        </w:rPr>
-        <w:t>m</w:t>
-      </w:r>
-      <w:r>
-        <w:rPr>
-          <w:lang w:val="fr-FR"/>
-        </w:rPr>
-        <w:t>an</w:t>
-      </w:r>
-      <w:r>
-        <w:rPr>
-          <w:rFonts w:hint="eastAsia"/>
-          <w:lang w:val="fr-FR"/>
-        </w:rPr>
-        <w:t>，</w:t>
-      </w:r>
-      <w:r>
-        <w:rPr>
-          <w:lang w:val="fr-FR"/>
-        </w:rPr>
-        <w:t xml:space="preserve">Visual </w:t>
-      </w:r>
-      <w:r>
-        <w:rPr>
-          <w:rFonts w:hint="eastAsia"/>
-          <w:lang w:val="fr-FR"/>
-        </w:rPr>
-        <w:t>S</w:t>
-      </w:r>
-      <w:r>
-        <w:rPr>
-          <w:lang w:val="fr-FR"/>
-        </w:rPr>
-        <w:t>tudio</w:t>
-      </w:r>
-      <w:r>
-        <w:rPr>
-          <w:rFonts w:hint="eastAsia"/>
-          <w:lang w:val="fr-FR"/>
-        </w:rPr>
-        <w:t>，</w:t>
-      </w:r>
-      <w:r>
-        <w:rPr>
-          <w:rFonts w:hint="eastAsia"/>
-          <w:lang w:val="fr-FR"/>
-        </w:rPr>
-        <w:t>V</w:t>
-      </w:r>
-      <w:r>
-        <w:rPr>
-          <w:lang w:val="fr-FR"/>
-        </w:rPr>
-        <w:t xml:space="preserve">isual </w:t>
-      </w:r>
-      <w:r>
-        <w:rPr>
-          <w:rFonts w:hint="eastAsia"/>
-          <w:lang w:val="fr-FR"/>
-        </w:rPr>
-        <w:t>S</w:t>
-      </w:r>
-      <w:r>
-        <w:rPr>
-          <w:lang w:val="fr-FR"/>
-        </w:rPr>
-        <w:t xml:space="preserve">tudio </w:t>
-      </w:r>
-      <w:r>
-        <w:rPr>
-          <w:rFonts w:hint="eastAsia"/>
-          <w:lang w:val="fr-FR"/>
-        </w:rPr>
-        <w:t>C</w:t>
-      </w:r>
-      <w:r>
-        <w:rPr>
-          <w:lang w:val="fr-FR"/>
-        </w:rPr>
-        <w:t>ode</w:t>
-      </w:r>
-      <w:r>
-        <w:rPr>
-          <w:rFonts w:hint="eastAsia"/>
-          <w:lang w:val="fr-FR"/>
-        </w:rPr>
-        <w:t>，</w:t>
-      </w:r>
-      <w:r>
-        <w:rPr>
-          <w:lang w:val="fr-FR"/>
-        </w:rPr>
-        <w:t>IIS</w:t>
-      </w:r>
-      <w:r>
-        <w:rPr>
-          <w:rFonts w:hint="eastAsia"/>
-          <w:lang w:val="fr-FR"/>
-        </w:rPr>
-        <w:t>，</w:t>
-      </w:r>
-      <w:r>
-        <w:rPr>
-          <w:rFonts w:hint="eastAsia"/>
-          <w:lang w:val="fr-FR"/>
-        </w:rPr>
-        <w:t>pgAdmin</w:t>
-      </w:r>
-      <w:r>
-        <w:rPr>
-          <w:rFonts w:hint="eastAsia"/>
-          <w:lang w:val="fr-FR"/>
-        </w:rPr>
-        <w:t>，</w:t>
-      </w:r>
-      <w:r>
-        <w:rPr>
-          <w:rFonts w:hint="eastAsia"/>
-          <w:lang w:val="fr-FR"/>
-        </w:rPr>
-        <w:t>InfluxDBStudio</w:t>
-      </w:r>
-    </w:p>
-    <w:p>
-      <w:pPr>
-        <w:pStyle w:val="2"/>
-        <w:rPr>
-          <w:lang w:val="fr-FR"/>
-        </w:rPr>
-      </w:pPr>
-      <w:r>
-        <w:rPr>
-          <w:rFonts w:hint="eastAsia"/>
-          <w:lang w:val="fr-FR"/>
-        </w:rPr>
-        <w:t>F</w:t>
-      </w:r>
-      <w:r>
-        <w:rPr>
-          <w:lang w:val="fr-FR"/>
-        </w:rPr>
-        <w:t>orecast Management</w:t>
-      </w:r>
-    </w:p>
-    <w:p>
-      <w:pPr>
-        <w:rPr>
-          <w:lang w:val="fr-FR"/>
-        </w:rPr>
-      </w:pPr>
-      <w:bookmarkStart w:id="19" w:name="OLE_LINK176"/>
-      <w:bookmarkStart w:id="20" w:name="OLE_LINK177"/>
-      <w:bookmarkStart w:id="21" w:name="OLE_LINK178"/>
-      <w:bookmarkEnd w:id="13"/>
-      <w:r>
-        <w:rPr>
-          <w:rFonts w:hint="eastAsia"/>
-          <w:lang w:val="fr-FR"/>
-        </w:rPr>
-        <w:t>F</w:t>
-      </w:r>
-      <w:r>
-        <w:rPr>
-          <w:lang w:val="fr-FR"/>
-        </w:rPr>
-        <w:t>orecast Management</w:t>
-      </w:r>
       <w:bookmarkEnd w:id="19"/>
       <w:bookmarkEnd w:id="20"/>
-      <w:bookmarkEnd w:id="21"/>
       <w:r>
         <w:rPr>
           <w:rFonts w:hint="eastAsia"/>
@@ -2815,9 +2803,9 @@
         </w:rPr>
         <w:t>：</w:t>
       </w:r>
-      <w:bookmarkStart w:id="22" w:name="OLE_LINK150"/>
-      <w:bookmarkStart w:id="23" w:name="OLE_LINK151"/>
-      <w:bookmarkStart w:id="24" w:name="OLE_LINK152"/>
+      <w:bookmarkStart w:id="21" w:name="OLE_LINK150"/>
+      <w:bookmarkStart w:id="22" w:name="OLE_LINK151"/>
+      <w:bookmarkStart w:id="23" w:name="OLE_LINK152"/>
       <w:r>
         <w:rPr>
           <w:rFonts w:hint="eastAsia"/>
@@ -2882,9 +2870,9 @@
         <w:t>项目及文件。</w:t>
       </w:r>
     </w:p>
+    <w:bookmarkEnd w:id="21"/>
     <w:bookmarkEnd w:id="22"/>
     <w:bookmarkEnd w:id="23"/>
-    <w:bookmarkEnd w:id="24"/>
     <w:p>
       <w:pPr>
         <w:rPr>
@@ -3171,7 +3159,6 @@
         </w:rPr>
         <w:t>（</w:t>
       </w:r>
-      <w:proofErr w:type="spellStart"/>
       <w:r>
         <w:rPr>
           <w:rFonts w:ascii="Arial" w:hAnsi="Arial" w:cs="Arial" w:hint="eastAsia"/>
@@ -3181,7 +3168,6 @@
         </w:rPr>
         <w:t>xyh</w:t>
       </w:r>
-      <w:proofErr w:type="spellEnd"/>
       <w:r>
         <w:rPr>
           <w:rFonts w:ascii="Arial" w:hAnsi="Arial" w:cs="Arial" w:hint="eastAsia"/>
@@ -3671,329 +3657,323 @@
         </w:rPr>
         <w:t>，</w:t>
       </w:r>
-      <w:bookmarkStart w:id="25" w:name="OLE_LINK155"/>
-      <w:bookmarkStart w:id="26" w:name="OLE_LINK156"/>
+      <w:bookmarkStart w:id="24" w:name="OLE_LINK155"/>
+      <w:bookmarkStart w:id="25" w:name="OLE_LINK156"/>
       <w:r>
         <w:rPr>
           <w:lang w:val="fr-FR"/>
         </w:rPr>
         <w:t>Pomelo.AspNetCore.TimedJob</w:t>
       </w:r>
+      <w:bookmarkEnd w:id="24"/>
       <w:bookmarkEnd w:id="25"/>
+    </w:p>
+    <w:p>
+      <w:pPr>
+        <w:rPr>
+          <w:lang w:val="fr-FR"/>
+        </w:rPr>
+      </w:pPr>
+      <w:r>
+        <w:t>数据库</w:t>
+      </w:r>
+      <w:r>
+        <w:rPr>
+          <w:rFonts w:hint="eastAsia"/>
+          <w:lang w:val="fr-FR"/>
+        </w:rPr>
+        <w:t>：</w:t>
+      </w:r>
+      <w:r>
+        <w:rPr>
+          <w:lang w:val="fr-FR"/>
+        </w:rPr>
+        <w:t>Postgresql</w:t>
+      </w:r>
+    </w:p>
+    <w:p>
+      <w:r>
+        <w:t>工具</w:t>
+      </w:r>
+      <w:r>
+        <w:rPr>
+          <w:rFonts w:hint="eastAsia"/>
+        </w:rPr>
+        <w:t>：</w:t>
+      </w:r>
+      <w:r>
+        <w:t>Visual Studio</w:t>
+      </w:r>
+      <w:r>
+        <w:rPr>
+          <w:rFonts w:hint="eastAsia"/>
+        </w:rPr>
+        <w:t>，</w:t>
+      </w:r>
+      <w:r>
+        <w:rPr>
+          <w:rFonts w:hint="eastAsia"/>
+        </w:rPr>
+        <w:t>IIS</w:t>
+      </w:r>
+      <w:r>
+        <w:rPr>
+          <w:rFonts w:hint="eastAsia"/>
+        </w:rPr>
+        <w:t>，</w:t>
+      </w:r>
+      <w:r>
+        <w:rPr>
+          <w:rFonts w:hint="eastAsia"/>
+        </w:rPr>
+        <w:t>Jenkins</w:t>
+      </w:r>
+      <w:r>
+        <w:rPr>
+          <w:rFonts w:hint="eastAsia"/>
+        </w:rPr>
+        <w:t>，</w:t>
+      </w:r>
+      <w:r>
+        <w:rPr>
+          <w:rFonts w:hint="eastAsia"/>
+        </w:rPr>
+        <w:t>Git</w:t>
+      </w:r>
+      <w:r>
+        <w:rPr>
+          <w:rFonts w:hint="eastAsia"/>
+        </w:rPr>
+        <w:t>，</w:t>
+      </w:r>
+      <w:r>
+        <w:rPr>
+          <w:rFonts w:hint="eastAsia"/>
+        </w:rPr>
+        <w:t>Mantis</w:t>
+      </w:r>
+      <w:r>
+        <w:rPr>
+          <w:rFonts w:hint="eastAsia"/>
+        </w:rPr>
+        <w:t>，</w:t>
+      </w:r>
+      <w:r>
+        <w:t>pgAdmin</w:t>
+      </w:r>
+    </w:p>
+    <w:p>
+      <w:pPr>
+        <w:pStyle w:val="2"/>
+      </w:pPr>
+      <w:r>
+        <w:rPr>
+          <w:rFonts w:hint="eastAsia"/>
+        </w:rPr>
+        <w:t>Forecast Library</w:t>
+      </w:r>
+    </w:p>
+    <w:p>
+      <w:bookmarkStart w:id="26" w:name="OLE_LINK192"/>
+      <w:bookmarkStart w:id="27" w:name="OLE_LINK193"/>
+      <w:r>
+        <w:rPr>
+          <w:rFonts w:hint="eastAsia"/>
+        </w:rPr>
+        <w:t>Forecast Library</w:t>
+      </w:r>
       <w:bookmarkEnd w:id="26"/>
-    </w:p>
-    <w:p>
-      <w:pPr>
-        <w:rPr>
-          <w:lang w:val="fr-FR"/>
-        </w:rPr>
-      </w:pPr>
-      <w:r>
-        <w:t>数据库</w:t>
-      </w:r>
-      <w:r>
-        <w:rPr>
-          <w:rFonts w:hint="eastAsia"/>
-          <w:lang w:val="fr-FR"/>
+      <w:bookmarkEnd w:id="27"/>
+      <w:r>
+        <w:rPr>
+          <w:rFonts w:hint="eastAsia"/>
+        </w:rPr>
+        <w:t>，</w:t>
+      </w:r>
+      <w:r>
+        <w:rPr>
+          <w:rFonts w:hint="eastAsia"/>
+        </w:rPr>
+        <w:t>Meteodyn</w:t>
+      </w:r>
+      <w:r>
+        <w:t>，</w:t>
+      </w:r>
+      <w:r>
+        <w:rPr>
+          <w:lang w:val="fr-FR"/>
+        </w:rPr>
+        <w:t>法国南特</w:t>
+      </w:r>
+      <w:r>
+        <w:rPr>
+          <w:rFonts w:hint="eastAsia"/>
+        </w:rPr>
+        <w:t>/</w:t>
+      </w:r>
+      <w:r>
+        <w:rPr>
+          <w:rFonts w:hint="eastAsia"/>
+          <w:lang w:val="fr-FR"/>
+        </w:rPr>
+        <w:t>中国</w:t>
+      </w:r>
+      <w:r>
+        <w:rPr>
+          <w:lang w:val="fr-FR"/>
+        </w:rPr>
+        <w:t>陕西西安</w:t>
+      </w:r>
+      <w:r>
+        <w:rPr>
+          <w:rFonts w:hint="eastAsia"/>
+        </w:rPr>
+        <w:t>，</w:t>
+      </w:r>
+      <w:r>
+        <w:rPr>
+          <w:rFonts w:hint="eastAsia"/>
+        </w:rPr>
+        <w:t>201</w:t>
+      </w:r>
+      <w:r>
+        <w:t>6</w:t>
+      </w:r>
+      <w:r>
+        <w:rPr>
+          <w:rFonts w:hint="eastAsia"/>
+        </w:rPr>
+        <w:t>.</w:t>
+      </w:r>
+      <w:r>
+        <w:t>9</w:t>
+      </w:r>
+      <w:r>
+        <w:rPr>
+          <w:rFonts w:hint="eastAsia"/>
+        </w:rPr>
+        <w:t>-2</w:t>
+      </w:r>
+      <w:r>
+        <w:t>017.4</w:t>
+      </w:r>
+    </w:p>
+    <w:p>
+      <w:bookmarkStart w:id="28" w:name="OLE_LINK157"/>
+      <w:bookmarkStart w:id="29" w:name="OLE_LINK158"/>
+      <w:r>
+        <w:rPr>
+          <w:rFonts w:hint="eastAsia"/>
+          <w:b/>
+          <w:lang w:val="fr-FR"/>
+        </w:rPr>
+        <w:t>概述</w:t>
+      </w:r>
+      <w:r>
+        <w:rPr>
+          <w:rFonts w:hint="eastAsia"/>
         </w:rPr>
         <w:t>：</w:t>
       </w:r>
-      <w:r>
-        <w:rPr>
-          <w:lang w:val="fr-FR"/>
-        </w:rPr>
-        <w:t>Postgresql</w:t>
-      </w:r>
-    </w:p>
-    <w:p>
-      <w:r>
-        <w:t>工具</w:t>
-      </w:r>
-      <w:r>
-        <w:rPr>
-          <w:rFonts w:hint="eastAsia"/>
+      <w:bookmarkEnd w:id="28"/>
+      <w:bookmarkEnd w:id="29"/>
+      <w:r>
+        <w:rPr>
+          <w:rFonts w:ascii="Arial" w:hAnsi="Arial" w:cs="Arial" w:hint="eastAsia"/>
+          <w:color w:val="000000"/>
+          <w:szCs w:val="21"/>
+          <w:shd w:val="clear" w:color="auto" w:fill="FFFFFF"/>
+        </w:rPr>
+        <w:t>开发</w:t>
+      </w:r>
+      <w:r>
+        <w:rPr>
+          <w:rFonts w:ascii="Arial" w:hAnsi="Arial" w:cs="Arial" w:hint="eastAsia"/>
+          <w:color w:val="000000"/>
+          <w:szCs w:val="21"/>
+          <w:shd w:val="clear" w:color="auto" w:fill="FFFFFF"/>
+        </w:rPr>
+        <w:t>C++</w:t>
+      </w:r>
+      <w:r>
+        <w:rPr>
+          <w:rFonts w:ascii="Arial" w:hAnsi="Arial" w:cs="Arial" w:hint="eastAsia"/>
+          <w:color w:val="000000"/>
+          <w:szCs w:val="21"/>
+          <w:shd w:val="clear" w:color="auto" w:fill="FFFFFF"/>
+        </w:rPr>
+        <w:t>版本的库，提供功率预测的基本功能，供其他开发者调用</w:t>
+      </w:r>
+      <w:r>
+        <w:rPr>
+          <w:rFonts w:hint="eastAsia"/>
+          <w:lang w:val="fr-FR"/>
+        </w:rPr>
+        <w:t>。</w:t>
+      </w:r>
+    </w:p>
+    <w:p>
+      <w:pPr>
+        <w:rPr>
+          <w:lang w:val="fr-FR"/>
+        </w:rPr>
+      </w:pPr>
+      <w:r>
+        <w:rPr>
+          <w:rFonts w:hint="eastAsia"/>
+          <w:b/>
+          <w:lang w:val="fr-FR"/>
+        </w:rPr>
+        <w:t>项目描述</w:t>
+      </w:r>
+      <w:r>
+        <w:rPr>
+          <w:rFonts w:hint="eastAsia"/>
+          <w:lang w:val="fr-FR"/>
         </w:rPr>
         <w:t>：</w:t>
       </w:r>
-      <w:r>
-        <w:t>Visual Studio</w:t>
-      </w:r>
-      <w:r>
-        <w:rPr>
-          <w:rFonts w:hint="eastAsia"/>
-        </w:rPr>
-        <w:t>，</w:t>
-      </w:r>
-      <w:r>
-        <w:rPr>
-          <w:rFonts w:hint="eastAsia"/>
-        </w:rPr>
-        <w:t>IIS</w:t>
-      </w:r>
-      <w:r>
-        <w:rPr>
-          <w:rFonts w:hint="eastAsia"/>
-        </w:rPr>
-        <w:t>，</w:t>
-      </w:r>
-      <w:r>
-        <w:rPr>
-          <w:rFonts w:hint="eastAsia"/>
-        </w:rPr>
-        <w:t>Jenkins</w:t>
-      </w:r>
-      <w:r>
-        <w:rPr>
-          <w:rFonts w:hint="eastAsia"/>
-        </w:rPr>
-        <w:t>，</w:t>
-      </w:r>
-      <w:proofErr w:type="spellStart"/>
-      <w:r>
-        <w:rPr>
-          <w:rFonts w:hint="eastAsia"/>
-        </w:rPr>
-        <w:t>Git</w:t>
-      </w:r>
-      <w:proofErr w:type="spellEnd"/>
-      <w:r>
-        <w:rPr>
-          <w:rFonts w:hint="eastAsia"/>
-        </w:rPr>
-        <w:t>，</w:t>
-      </w:r>
-      <w:r>
-        <w:rPr>
-          <w:rFonts w:hint="eastAsia"/>
-        </w:rPr>
-        <w:t>Mantis</w:t>
-      </w:r>
-      <w:r>
-        <w:rPr>
-          <w:rFonts w:hint="eastAsia"/>
-        </w:rPr>
-        <w:t>，</w:t>
-      </w:r>
-      <w:proofErr w:type="spellStart"/>
-      <w:r>
-        <w:t>pgAdmin</w:t>
-      </w:r>
-      <w:proofErr w:type="spellEnd"/>
-    </w:p>
-    <w:p>
-      <w:pPr>
-        <w:pStyle w:val="2"/>
-      </w:pPr>
-      <w:r>
-        <w:rPr>
-          <w:rFonts w:hint="eastAsia"/>
-        </w:rPr>
-        <w:t>Forecast Library</w:t>
-      </w:r>
-    </w:p>
-    <w:p>
-      <w:bookmarkStart w:id="27" w:name="OLE_LINK192"/>
-      <w:bookmarkStart w:id="28" w:name="OLE_LINK193"/>
-      <w:r>
-        <w:rPr>
-          <w:rFonts w:hint="eastAsia"/>
-        </w:rPr>
-        <w:t>Forecast Library</w:t>
-      </w:r>
-      <w:bookmarkEnd w:id="27"/>
-      <w:bookmarkEnd w:id="28"/>
-      <w:r>
-        <w:rPr>
-          <w:rFonts w:hint="eastAsia"/>
-        </w:rPr>
-        <w:t>，</w:t>
-      </w:r>
-      <w:proofErr w:type="spellStart"/>
-      <w:r>
-        <w:rPr>
-          <w:rFonts w:hint="eastAsia"/>
-        </w:rPr>
-        <w:t>Meteodyn</w:t>
-      </w:r>
-      <w:proofErr w:type="spellEnd"/>
-      <w:r>
-        <w:t>，</w:t>
-      </w:r>
-      <w:r>
-        <w:rPr>
-          <w:lang w:val="fr-FR"/>
-        </w:rPr>
-        <w:t>法国南特</w:t>
-      </w:r>
-      <w:r>
-        <w:rPr>
-          <w:rFonts w:hint="eastAsia"/>
-        </w:rPr>
-        <w:t>/</w:t>
-      </w:r>
-      <w:r>
-        <w:rPr>
-          <w:rFonts w:hint="eastAsia"/>
-          <w:lang w:val="fr-FR"/>
-        </w:rPr>
-        <w:t>中国</w:t>
-      </w:r>
-      <w:r>
-        <w:rPr>
-          <w:lang w:val="fr-FR"/>
-        </w:rPr>
-        <w:t>陕西西安</w:t>
-      </w:r>
-      <w:r>
-        <w:rPr>
-          <w:rFonts w:hint="eastAsia"/>
-        </w:rPr>
-        <w:t>，</w:t>
-      </w:r>
-      <w:r>
-        <w:rPr>
-          <w:rFonts w:hint="eastAsia"/>
-        </w:rPr>
-        <w:t>201</w:t>
-      </w:r>
-      <w:r>
-        <w:t>6</w:t>
-      </w:r>
-      <w:r>
-        <w:rPr>
-          <w:rFonts w:hint="eastAsia"/>
-        </w:rPr>
-        <w:t>.</w:t>
-      </w:r>
-      <w:r>
-        <w:t>9</w:t>
-      </w:r>
-      <w:r>
-        <w:rPr>
-          <w:rFonts w:hint="eastAsia"/>
-        </w:rPr>
-        <w:t>-2</w:t>
-      </w:r>
-      <w:r>
-        <w:t>017.4</w:t>
-      </w:r>
-    </w:p>
-    <w:p>
-      <w:bookmarkStart w:id="29" w:name="OLE_LINK157"/>
-      <w:bookmarkStart w:id="30" w:name="OLE_LINK158"/>
-      <w:r>
-        <w:rPr>
-          <w:rFonts w:hint="eastAsia"/>
-          <w:b/>
-          <w:lang w:val="fr-FR"/>
-        </w:rPr>
-        <w:t>概述</w:t>
-      </w:r>
-      <w:r>
-        <w:rPr>
-          <w:rFonts w:hint="eastAsia"/>
-        </w:rPr>
-        <w:t>：</w:t>
-      </w:r>
-      <w:bookmarkEnd w:id="29"/>
+    </w:p>
+    <w:p>
+      <w:pPr>
+        <w:rPr>
+          <w:rFonts w:ascii="Arial" w:hAnsi="Arial" w:cs="Arial"/>
+          <w:color w:val="000000"/>
+          <w:szCs w:val="21"/>
+          <w:shd w:val="clear" w:color="auto" w:fill="FFFFFF"/>
+        </w:rPr>
+      </w:pPr>
+      <w:bookmarkStart w:id="30" w:name="OLE_LINK137"/>
+      <w:bookmarkStart w:id="31" w:name="OLE_LINK138"/>
+      <w:r>
+        <w:rPr>
+          <w:rFonts w:ascii="Arial" w:hAnsi="Arial" w:cs="Arial" w:hint="eastAsia"/>
+          <w:color w:val="000000"/>
+          <w:szCs w:val="21"/>
+          <w:shd w:val="clear" w:color="auto" w:fill="FFFFFF"/>
+        </w:rPr>
+        <w:t>开发</w:t>
+      </w:r>
+      <w:r>
+        <w:rPr>
+          <w:rFonts w:ascii="Arial" w:hAnsi="Arial" w:cs="Arial" w:hint="eastAsia"/>
+          <w:color w:val="000000"/>
+          <w:szCs w:val="21"/>
+          <w:shd w:val="clear" w:color="auto" w:fill="FFFFFF"/>
+        </w:rPr>
+        <w:t>C++</w:t>
+      </w:r>
+      <w:r>
+        <w:rPr>
+          <w:rFonts w:ascii="Arial" w:hAnsi="Arial" w:cs="Arial" w:hint="eastAsia"/>
+          <w:color w:val="000000"/>
+          <w:szCs w:val="21"/>
+          <w:shd w:val="clear" w:color="auto" w:fill="FFFFFF"/>
+        </w:rPr>
+        <w:t>版本的库，提供功率预测的基本功能，供其他开发者调用</w:t>
+      </w:r>
       <w:bookmarkEnd w:id="30"/>
-      <w:r>
-        <w:rPr>
-          <w:rFonts w:ascii="Arial" w:hAnsi="Arial" w:cs="Arial" w:hint="eastAsia"/>
-          <w:color w:val="000000"/>
-          <w:szCs w:val="21"/>
-          <w:shd w:val="clear" w:color="auto" w:fill="FFFFFF"/>
-        </w:rPr>
-        <w:t>开发</w:t>
-      </w:r>
-      <w:r>
-        <w:rPr>
-          <w:rFonts w:ascii="Arial" w:hAnsi="Arial" w:cs="Arial" w:hint="eastAsia"/>
-          <w:color w:val="000000"/>
-          <w:szCs w:val="21"/>
-          <w:shd w:val="clear" w:color="auto" w:fill="FFFFFF"/>
-        </w:rPr>
-        <w:t>C++</w:t>
-      </w:r>
-      <w:r>
-        <w:rPr>
-          <w:rFonts w:ascii="Arial" w:hAnsi="Arial" w:cs="Arial" w:hint="eastAsia"/>
-          <w:color w:val="000000"/>
-          <w:szCs w:val="21"/>
-          <w:shd w:val="clear" w:color="auto" w:fill="FFFFFF"/>
-        </w:rPr>
-        <w:t>版本的库，提供功率预测的基本功能，供其他开发者调用</w:t>
-      </w:r>
-      <w:r>
-        <w:rPr>
-          <w:rFonts w:hint="eastAsia"/>
-          <w:lang w:val="fr-FR"/>
-        </w:rPr>
-        <w:t>。</w:t>
-      </w:r>
-    </w:p>
-    <w:p>
-      <w:pPr>
-        <w:rPr>
-          <w:lang w:val="fr-FR"/>
-        </w:rPr>
-      </w:pPr>
-      <w:r>
-        <w:rPr>
-          <w:rFonts w:hint="eastAsia"/>
-          <w:b/>
-          <w:lang w:val="fr-FR"/>
-        </w:rPr>
-        <w:t>项目描述</w:t>
-      </w:r>
-      <w:r>
-        <w:rPr>
-          <w:rFonts w:hint="eastAsia"/>
-          <w:lang w:val="fr-FR"/>
-        </w:rPr>
-        <w:t>：</w:t>
-      </w:r>
-    </w:p>
-    <w:p>
-      <w:pPr>
-        <w:rPr>
-          <w:rFonts w:ascii="Arial" w:hAnsi="Arial" w:cs="Arial"/>
-          <w:color w:val="000000"/>
-          <w:szCs w:val="21"/>
-          <w:shd w:val="clear" w:color="auto" w:fill="FFFFFF"/>
-        </w:rPr>
-      </w:pPr>
-      <w:bookmarkStart w:id="31" w:name="OLE_LINK137"/>
-      <w:bookmarkStart w:id="32" w:name="OLE_LINK138"/>
-      <w:r>
-        <w:rPr>
-          <w:rFonts w:ascii="Arial" w:hAnsi="Arial" w:cs="Arial" w:hint="eastAsia"/>
-          <w:color w:val="000000"/>
-          <w:szCs w:val="21"/>
-          <w:shd w:val="clear" w:color="auto" w:fill="FFFFFF"/>
-        </w:rPr>
-        <w:t>开发</w:t>
-      </w:r>
-      <w:r>
-        <w:rPr>
-          <w:rFonts w:ascii="Arial" w:hAnsi="Arial" w:cs="Arial" w:hint="eastAsia"/>
-          <w:color w:val="000000"/>
-          <w:szCs w:val="21"/>
-          <w:shd w:val="clear" w:color="auto" w:fill="FFFFFF"/>
-        </w:rPr>
-        <w:t>C++</w:t>
-      </w:r>
-      <w:r>
-        <w:rPr>
-          <w:rFonts w:ascii="Arial" w:hAnsi="Arial" w:cs="Arial" w:hint="eastAsia"/>
-          <w:color w:val="000000"/>
-          <w:szCs w:val="21"/>
-          <w:shd w:val="clear" w:color="auto" w:fill="FFFFFF"/>
-        </w:rPr>
-        <w:t>版本的库，提供功率预测的基本功能，供其他开发者调用</w:t>
-      </w:r>
       <w:bookmarkEnd w:id="31"/>
-      <w:bookmarkEnd w:id="32"/>
       <w:r>
         <w:rPr>
           <w:rFonts w:ascii="Arial" w:hAnsi="Arial" w:cs="Arial" w:hint="eastAsia"/>
@@ -4115,22 +4095,18 @@
         </w:rPr>
         <w:t>、</w:t>
       </w:r>
-      <w:proofErr w:type="spellStart"/>
       <w:r>
         <w:t>Scada</w:t>
       </w:r>
-      <w:proofErr w:type="spellEnd"/>
       <w:r>
         <w:rPr>
           <w:rFonts w:hint="eastAsia"/>
         </w:rPr>
         <w:t>、</w:t>
       </w:r>
-      <w:proofErr w:type="spellStart"/>
       <w:r>
         <w:t>Meso</w:t>
       </w:r>
-      <w:proofErr w:type="spellEnd"/>
       <w:r>
         <w:rPr>
           <w:rFonts w:ascii="Arial" w:hAnsi="Arial" w:cs="Arial"/>
@@ -4275,7 +4251,6 @@
     <w:p>
       <w:pPr>
         <w:rPr>
-          <w:rFonts w:hint="eastAsia"/>
           <w:lang w:val="fr-FR"/>
         </w:rPr>
       </w:pPr>
@@ -4448,14 +4423,12 @@
         </w:rPr>
         <w:t>，</w:t>
       </w:r>
-      <w:proofErr w:type="spellStart"/>
       <w:r>
         <w:rPr>
           <w:rFonts w:hint="eastAsia"/>
         </w:rPr>
         <w:t>Git</w:t>
       </w:r>
-      <w:proofErr w:type="spellEnd"/>
       <w:r>
         <w:rPr>
           <w:rFonts w:hint="eastAsia"/>
@@ -4480,14 +4453,12 @@
         </w:rPr>
         <w:t>，</w:t>
       </w:r>
-      <w:proofErr w:type="spellStart"/>
       <w:r>
         <w:rPr>
           <w:rFonts w:hint="eastAsia"/>
         </w:rPr>
         <w:t>MonoDevelop</w:t>
       </w:r>
-      <w:proofErr w:type="spellEnd"/>
     </w:p>
     <w:p>
       <w:pPr>
@@ -4501,38 +4472,36 @@
       </w:r>
     </w:p>
     <w:p>
-      <w:bookmarkStart w:id="33" w:name="OLE_LINK179"/>
-      <w:bookmarkStart w:id="34" w:name="OLE_LINK180"/>
+      <w:bookmarkStart w:id="32" w:name="OLE_LINK179"/>
+      <w:bookmarkStart w:id="33" w:name="OLE_LINK180"/>
       <w:r>
         <w:rPr>
           <w:rFonts w:hint="eastAsia"/>
         </w:rPr>
         <w:t>Shanghai Electric</w:t>
       </w:r>
+      <w:bookmarkEnd w:id="32"/>
       <w:bookmarkEnd w:id="33"/>
+      <w:r>
+        <w:rPr>
+          <w:rFonts w:hint="eastAsia"/>
+        </w:rPr>
+        <w:t>，</w:t>
+      </w:r>
+      <w:bookmarkStart w:id="34" w:name="OLE_LINK185"/>
+      <w:bookmarkStart w:id="35" w:name="OLE_LINK186"/>
+      <w:bookmarkStart w:id="36" w:name="OLE_LINK187"/>
+      <w:bookmarkStart w:id="37" w:name="OLE_LINK188"/>
+      <w:r>
+        <w:rPr>
+          <w:rFonts w:hint="eastAsia"/>
+        </w:rPr>
+        <w:t>Meteodyn</w:t>
+      </w:r>
       <w:bookmarkEnd w:id="34"/>
-      <w:r>
-        <w:rPr>
-          <w:rFonts w:hint="eastAsia"/>
-        </w:rPr>
-        <w:t>，</w:t>
-      </w:r>
-      <w:bookmarkStart w:id="35" w:name="OLE_LINK185"/>
-      <w:bookmarkStart w:id="36" w:name="OLE_LINK186"/>
-      <w:bookmarkStart w:id="37" w:name="OLE_LINK187"/>
-      <w:bookmarkStart w:id="38" w:name="OLE_LINK188"/>
-      <w:proofErr w:type="spellStart"/>
-      <w:r>
-        <w:rPr>
-          <w:rFonts w:hint="eastAsia"/>
-        </w:rPr>
-        <w:t>Meteodyn</w:t>
-      </w:r>
       <w:bookmarkEnd w:id="35"/>
       <w:bookmarkEnd w:id="36"/>
       <w:bookmarkEnd w:id="37"/>
-      <w:bookmarkEnd w:id="38"/>
-      <w:proofErr w:type="spellEnd"/>
       <w:r>
         <w:t>，</w:t>
       </w:r>
@@ -4568,8 +4537,8 @@
       </w:r>
     </w:p>
     <w:p>
-      <w:bookmarkStart w:id="39" w:name="OLE_LINK148"/>
-      <w:bookmarkStart w:id="40" w:name="OLE_LINK149"/>
+      <w:bookmarkStart w:id="38" w:name="OLE_LINK148"/>
+      <w:bookmarkStart w:id="39" w:name="OLE_LINK149"/>
       <w:r>
         <w:rPr>
           <w:rFonts w:hint="eastAsia"/>
@@ -4631,9 +4600,9 @@
         </w:rPr>
         <w:t>：</w:t>
       </w:r>
-      <w:bookmarkStart w:id="41" w:name="OLE_LINK145"/>
-      <w:bookmarkStart w:id="42" w:name="OLE_LINK146"/>
-      <w:bookmarkStart w:id="43" w:name="OLE_LINK147"/>
+      <w:bookmarkStart w:id="40" w:name="OLE_LINK145"/>
+      <w:bookmarkStart w:id="41" w:name="OLE_LINK146"/>
+      <w:bookmarkStart w:id="42" w:name="OLE_LINK147"/>
     </w:p>
     <w:p>
       <w:pPr>
@@ -4667,94 +4636,561 @@
         </w:rPr>
         <w:t>服务，提供如下功能，用户管理，风场管理，风机类型管理，文件管理，流体力学计算，风力资源评估，风机位置优化等等。</w:t>
       </w:r>
+      <w:bookmarkEnd w:id="40"/>
       <w:bookmarkEnd w:id="41"/>
       <w:bookmarkEnd w:id="42"/>
+    </w:p>
+    <w:p>
+      <w:pPr>
+        <w:rPr>
+          <w:lang w:val="fr-FR"/>
+        </w:rPr>
+      </w:pPr>
+      <w:r>
+        <w:rPr>
+          <w:rFonts w:hint="eastAsia"/>
+          <w:b/>
+          <w:lang w:val="fr-FR"/>
+        </w:rPr>
+        <w:t>职责</w:t>
+      </w:r>
+      <w:r>
+        <w:rPr>
+          <w:rFonts w:hint="eastAsia"/>
+          <w:lang w:val="fr-FR"/>
+        </w:rPr>
+        <w:t>：</w:t>
+      </w:r>
+    </w:p>
+    <w:p>
+      <w:pPr>
+        <w:rPr>
+          <w:lang w:val="fr-FR"/>
+        </w:rPr>
+      </w:pPr>
+      <w:r>
+        <w:rPr>
+          <w:rFonts w:hint="eastAsia"/>
+          <w:lang w:val="fr-FR"/>
+        </w:rPr>
+        <w:t>需求分析</w:t>
+      </w:r>
+    </w:p>
+    <w:p>
+      <w:pPr>
+        <w:rPr>
+          <w:lang w:val="fr-FR"/>
+        </w:rPr>
+      </w:pPr>
+      <w:r>
+        <w:rPr>
+          <w:lang w:val="fr-FR"/>
+        </w:rPr>
+        <w:t>编写技术文档</w:t>
+      </w:r>
+    </w:p>
+    <w:p>
+      <w:pPr>
+        <w:rPr>
+          <w:rFonts w:ascii="Arial" w:hAnsi="Arial" w:cs="Arial"/>
+          <w:color w:val="000000"/>
+          <w:szCs w:val="21"/>
+          <w:shd w:val="clear" w:color="auto" w:fill="FFFFFF"/>
+        </w:rPr>
+      </w:pPr>
+      <w:r>
+        <w:rPr>
+          <w:rFonts w:ascii="Arial" w:hAnsi="Arial" w:cs="Arial" w:hint="eastAsia"/>
+          <w:color w:val="000000"/>
+          <w:szCs w:val="21"/>
+          <w:shd w:val="clear" w:color="auto" w:fill="FFFFFF"/>
+        </w:rPr>
+        <w:t>开发</w:t>
+      </w:r>
+    </w:p>
+    <w:p>
+      <w:pPr>
+        <w:rPr>
+          <w:lang w:val="fr-FR"/>
+        </w:rPr>
+      </w:pPr>
+      <w:r>
+        <w:rPr>
+          <w:rFonts w:ascii="Arial" w:hAnsi="Arial" w:cs="Arial"/>
+          <w:color w:val="000000"/>
+          <w:szCs w:val="21"/>
+          <w:shd w:val="clear" w:color="auto" w:fill="FFFFFF"/>
+        </w:rPr>
+        <w:t>数据库迁移管理</w:t>
+      </w:r>
+    </w:p>
+    <w:p>
+      <w:pPr>
+        <w:rPr>
+          <w:lang w:val="fr-FR"/>
+        </w:rPr>
+      </w:pPr>
+      <w:r>
+        <w:rPr>
+          <w:rFonts w:hint="eastAsia"/>
+          <w:b/>
+          <w:lang w:val="fr-FR"/>
+        </w:rPr>
+        <w:t>开发工具</w:t>
+      </w:r>
+      <w:r>
+        <w:rPr>
+          <w:rFonts w:hint="eastAsia"/>
+          <w:b/>
+          <w:lang w:val="fr-FR"/>
+        </w:rPr>
+        <w:t>/</w:t>
+      </w:r>
+      <w:r>
+        <w:rPr>
+          <w:rFonts w:hint="eastAsia"/>
+          <w:b/>
+          <w:lang w:val="fr-FR"/>
+        </w:rPr>
+        <w:t>语言</w:t>
+      </w:r>
+      <w:r>
+        <w:rPr>
+          <w:rFonts w:hint="eastAsia"/>
+          <w:lang w:val="fr-FR"/>
+        </w:rPr>
+        <w:t>：</w:t>
+      </w:r>
+    </w:p>
+    <w:p>
+      <w:pPr>
+        <w:rPr>
+          <w:lang w:val="fr-FR"/>
+        </w:rPr>
+      </w:pPr>
+      <w:r>
+        <w:rPr>
+          <w:lang w:val="fr-FR"/>
+        </w:rPr>
+        <w:t>语言</w:t>
+      </w:r>
+      <w:r>
+        <w:rPr>
+          <w:lang w:val="fr-FR"/>
+        </w:rPr>
+        <w:t>/</w:t>
+      </w:r>
+      <w:r>
+        <w:rPr>
+          <w:lang w:val="fr-FR"/>
+        </w:rPr>
+        <w:t>库</w:t>
+      </w:r>
+      <w:r>
+        <w:rPr>
+          <w:rFonts w:hint="eastAsia"/>
+          <w:lang w:val="fr-FR"/>
+        </w:rPr>
+        <w:t>/</w:t>
+      </w:r>
+      <w:r>
+        <w:rPr>
+          <w:rFonts w:hint="eastAsia"/>
+          <w:lang w:val="fr-FR"/>
+        </w:rPr>
+        <w:t>框架：</w:t>
+      </w:r>
+      <w:r>
+        <w:rPr>
+          <w:lang w:val="fr-FR"/>
+        </w:rPr>
+        <w:t>C#.</w:t>
+      </w:r>
+      <w:r>
+        <w:rPr>
+          <w:rFonts w:hint="eastAsia"/>
+          <w:lang w:val="fr-FR"/>
+        </w:rPr>
+        <w:t>NET</w:t>
+      </w:r>
+      <w:r>
+        <w:rPr>
+          <w:lang w:val="fr-FR"/>
+        </w:rPr>
+        <w:t>，</w:t>
+      </w:r>
+      <w:r>
+        <w:rPr>
+          <w:lang w:val="fr-FR"/>
+        </w:rPr>
+        <w:t>NUnit</w:t>
+      </w:r>
+      <w:r>
+        <w:rPr>
+          <w:lang w:val="fr-FR"/>
+        </w:rPr>
+        <w:t>，</w:t>
+      </w:r>
+      <w:r>
+        <w:rPr>
+          <w:lang w:val="fr-FR"/>
+        </w:rPr>
+        <w:t>Nancy</w:t>
+      </w:r>
+      <w:r>
+        <w:rPr>
+          <w:lang w:val="fr-FR"/>
+        </w:rPr>
+        <w:t>，</w:t>
+      </w:r>
+      <w:r>
+        <w:rPr>
+          <w:lang w:val="fr-FR"/>
+        </w:rPr>
+        <w:t>Rest</w:t>
+      </w:r>
+      <w:r>
+        <w:rPr>
+          <w:rFonts w:hint="eastAsia"/>
+          <w:lang w:val="fr-FR"/>
+        </w:rPr>
+        <w:t xml:space="preserve"> Api</w:t>
+      </w:r>
+      <w:r>
+        <w:rPr>
+          <w:rFonts w:hint="eastAsia"/>
+          <w:lang w:val="fr-FR"/>
+        </w:rPr>
+        <w:t>，</w:t>
+      </w:r>
+      <w:r>
+        <w:rPr>
+          <w:lang w:val="fr-FR"/>
+        </w:rPr>
+        <w:t>Javascript</w:t>
+      </w:r>
+      <w:r>
+        <w:rPr>
+          <w:lang w:val="fr-FR"/>
+        </w:rPr>
+        <w:t>，</w:t>
+      </w:r>
+      <w:r>
+        <w:rPr>
+          <w:rFonts w:hint="eastAsia"/>
+          <w:lang w:val="fr-FR"/>
+        </w:rPr>
+        <w:t>A</w:t>
+      </w:r>
+      <w:r>
+        <w:rPr>
+          <w:lang w:val="fr-FR"/>
+        </w:rPr>
+        <w:t>jax</w:t>
+      </w:r>
+      <w:r>
+        <w:rPr>
+          <w:lang w:val="fr-FR"/>
+        </w:rPr>
+        <w:t>，</w:t>
+      </w:r>
+      <w:r>
+        <w:rPr>
+          <w:lang w:val="fr-FR"/>
+        </w:rPr>
+        <w:t>Api</w:t>
+      </w:r>
+      <w:r>
+        <w:rPr>
+          <w:rFonts w:hint="eastAsia"/>
+          <w:lang w:val="fr-FR"/>
+        </w:rPr>
+        <w:t>Doc</w:t>
+      </w:r>
+    </w:p>
+    <w:p>
+      <w:pPr>
+        <w:rPr>
+          <w:lang w:val="fr-FR"/>
+        </w:rPr>
+      </w:pPr>
+      <w:r>
+        <w:t>数据库</w:t>
+      </w:r>
+      <w:r>
+        <w:rPr>
+          <w:rFonts w:hint="eastAsia"/>
+          <w:lang w:val="fr-FR"/>
+        </w:rPr>
+        <w:t>：</w:t>
+      </w:r>
+      <w:r>
+        <w:rPr>
+          <w:lang w:val="fr-FR"/>
+        </w:rPr>
+        <w:t>Sql</w:t>
+      </w:r>
+      <w:r>
+        <w:rPr>
+          <w:rFonts w:hint="eastAsia"/>
+          <w:lang w:val="fr-FR"/>
+        </w:rPr>
+        <w:t xml:space="preserve"> s</w:t>
+      </w:r>
+      <w:r>
+        <w:rPr>
+          <w:lang w:val="fr-FR"/>
+        </w:rPr>
+        <w:t>erver</w:t>
+      </w:r>
+    </w:p>
+    <w:p>
+      <w:r>
+        <w:t>工具</w:t>
+      </w:r>
+      <w:r>
+        <w:rPr>
+          <w:rFonts w:hint="eastAsia"/>
+        </w:rPr>
+        <w:t>：</w:t>
+      </w:r>
+      <w:r>
+        <w:t>Visual Studio</w:t>
+      </w:r>
+      <w:r>
+        <w:rPr>
+          <w:rFonts w:hint="eastAsia"/>
+        </w:rPr>
+        <w:t>，</w:t>
+      </w:r>
+      <w:r>
+        <w:rPr>
+          <w:rFonts w:hint="eastAsia"/>
+        </w:rPr>
+        <w:t>SQL</w:t>
+      </w:r>
+      <w:r>
+        <w:t xml:space="preserve"> Server </w:t>
+      </w:r>
+      <w:r>
+        <w:t>Management Studio</w:t>
+      </w:r>
+      <w:r>
+        <w:rPr>
+          <w:rFonts w:hint="eastAsia"/>
+        </w:rPr>
+        <w:t>，</w:t>
+      </w:r>
+      <w:r>
+        <w:rPr>
+          <w:rFonts w:hint="eastAsia"/>
+        </w:rPr>
+        <w:t>IIS</w:t>
+      </w:r>
+      <w:r>
+        <w:rPr>
+          <w:rFonts w:hint="eastAsia"/>
+        </w:rPr>
+        <w:t>，</w:t>
+      </w:r>
+      <w:r>
+        <w:rPr>
+          <w:rFonts w:hint="eastAsia"/>
+        </w:rPr>
+        <w:t>Jenkins</w:t>
+      </w:r>
+      <w:r>
+        <w:rPr>
+          <w:rFonts w:hint="eastAsia"/>
+        </w:rPr>
+        <w:t>，</w:t>
+      </w:r>
+      <w:r>
+        <w:rPr>
+          <w:rFonts w:hint="eastAsia"/>
+        </w:rPr>
+        <w:t>Git</w:t>
+      </w:r>
+      <w:r>
+        <w:rPr>
+          <w:rFonts w:hint="eastAsia"/>
+        </w:rPr>
+        <w:t>，</w:t>
+      </w:r>
+      <w:r>
+        <w:rPr>
+          <w:rFonts w:hint="eastAsia"/>
+        </w:rPr>
+        <w:t>Mantis</w:t>
+      </w:r>
+      <w:r>
+        <w:rPr>
+          <w:rFonts w:hint="eastAsia"/>
+        </w:rPr>
+        <w:t>，</w:t>
+      </w:r>
+      <w:r>
+        <w:rPr>
+          <w:rFonts w:hint="eastAsia"/>
+        </w:rPr>
+        <w:t>Postman</w:t>
+      </w:r>
+    </w:p>
+    <w:p>
+      <w:pPr>
+        <w:pStyle w:val="2"/>
+      </w:pPr>
+      <w:r>
+        <w:rPr>
+          <w:rFonts w:hint="eastAsia"/>
+        </w:rPr>
+        <w:t>Forecast Wind/Sun</w:t>
+      </w:r>
+    </w:p>
+    <w:p>
+      <w:bookmarkStart w:id="43" w:name="OLE_LINK183"/>
+      <w:bookmarkStart w:id="44" w:name="OLE_LINK184"/>
+      <w:bookmarkStart w:id="45" w:name="OLE_LINK136"/>
+      <w:bookmarkEnd w:id="38"/>
+      <w:bookmarkEnd w:id="39"/>
+      <w:r>
+        <w:rPr>
+          <w:rFonts w:hint="eastAsia"/>
+        </w:rPr>
+        <w:t>Forecast Wind/Sun</w:t>
+      </w:r>
       <w:bookmarkEnd w:id="43"/>
-    </w:p>
-    <w:p>
-      <w:pPr>
-        <w:rPr>
-          <w:lang w:val="fr-FR"/>
-        </w:rPr>
-      </w:pPr>
+      <w:bookmarkEnd w:id="44"/>
+      <w:r>
+        <w:rPr>
+          <w:rFonts w:hint="eastAsia"/>
+        </w:rPr>
+        <w:t>，</w:t>
+      </w:r>
+      <w:r>
+        <w:rPr>
+          <w:rFonts w:hint="eastAsia"/>
+        </w:rPr>
+        <w:t>Meteodyn</w:t>
+      </w:r>
+      <w:r>
+        <w:t>，</w:t>
+      </w:r>
+      <w:r>
+        <w:rPr>
+          <w:lang w:val="fr-FR"/>
+        </w:rPr>
+        <w:t>法国南特</w:t>
+      </w:r>
+      <w:r>
+        <w:rPr>
+          <w:rFonts w:hint="eastAsia"/>
+        </w:rPr>
+        <w:t>/</w:t>
+      </w:r>
+      <w:r>
+        <w:rPr>
+          <w:rFonts w:hint="eastAsia"/>
+          <w:lang w:val="fr-FR"/>
+        </w:rPr>
+        <w:t>中国</w:t>
+      </w:r>
+      <w:r>
+        <w:rPr>
+          <w:lang w:val="fr-FR"/>
+        </w:rPr>
+        <w:t>陕西西安</w:t>
+      </w:r>
+      <w:r>
+        <w:rPr>
+          <w:rFonts w:hint="eastAsia"/>
+        </w:rPr>
+        <w:t>，</w:t>
+      </w:r>
+      <w:r>
+        <w:rPr>
+          <w:rFonts w:hint="eastAsia"/>
+        </w:rPr>
+        <w:t>2015.3-2</w:t>
+      </w:r>
+      <w:r>
+        <w:t>017.6</w:t>
+      </w:r>
+    </w:p>
+    <w:p>
+      <w:bookmarkStart w:id="46" w:name="OLE_LINK139"/>
+      <w:bookmarkStart w:id="47" w:name="OLE_LINK140"/>
       <w:r>
         <w:rPr>
           <w:rFonts w:hint="eastAsia"/>
           <w:b/>
           <w:lang w:val="fr-FR"/>
         </w:rPr>
-        <w:t>职责</w:t>
-      </w:r>
-      <w:r>
-        <w:rPr>
-          <w:rFonts w:hint="eastAsia"/>
-          <w:lang w:val="fr-FR"/>
+        <w:t>概述</w:t>
+      </w:r>
+      <w:r>
+        <w:rPr>
+          <w:rFonts w:hint="eastAsia"/>
         </w:rPr>
         <w:t>：</w:t>
       </w:r>
-    </w:p>
-    <w:p>
-      <w:pPr>
-        <w:rPr>
-          <w:lang w:val="fr-FR"/>
-        </w:rPr>
-      </w:pPr>
-      <w:r>
-        <w:rPr>
-          <w:rFonts w:hint="eastAsia"/>
-          <w:lang w:val="fr-FR"/>
-        </w:rPr>
-        <w:t>需求分析</w:t>
-      </w:r>
-    </w:p>
-    <w:p>
-      <w:pPr>
-        <w:rPr>
-          <w:lang w:val="fr-FR"/>
-        </w:rPr>
-      </w:pPr>
-      <w:r>
-        <w:rPr>
-          <w:lang w:val="fr-FR"/>
-        </w:rPr>
-        <w:t>编写技术文档</w:t>
-      </w:r>
-    </w:p>
-    <w:p>
-      <w:pPr>
-        <w:rPr>
-          <w:rFonts w:ascii="Arial" w:hAnsi="Arial" w:cs="Arial"/>
-          <w:color w:val="000000"/>
-          <w:szCs w:val="21"/>
-          <w:shd w:val="clear" w:color="auto" w:fill="FFFFFF"/>
-        </w:rPr>
-      </w:pPr>
-      <w:r>
-        <w:rPr>
-          <w:rFonts w:ascii="Arial" w:hAnsi="Arial" w:cs="Arial" w:hint="eastAsia"/>
-          <w:color w:val="000000"/>
-          <w:szCs w:val="21"/>
-          <w:shd w:val="clear" w:color="auto" w:fill="FFFFFF"/>
-        </w:rPr>
-        <w:t>开发</w:t>
-      </w:r>
-    </w:p>
-    <w:p>
-      <w:pPr>
-        <w:rPr>
-          <w:lang w:val="fr-FR"/>
-        </w:rPr>
-      </w:pPr>
-      <w:r>
-        <w:rPr>
-          <w:rFonts w:ascii="Arial" w:hAnsi="Arial" w:cs="Arial"/>
-          <w:color w:val="000000"/>
-          <w:szCs w:val="21"/>
-          <w:shd w:val="clear" w:color="auto" w:fill="FFFFFF"/>
-        </w:rPr>
-        <w:t>数据库迁移管理</w:t>
-      </w:r>
-    </w:p>
+      <w:bookmarkStart w:id="48" w:name="OLE_LINK159"/>
+      <w:bookmarkStart w:id="49" w:name="OLE_LINK160"/>
+      <w:bookmarkStart w:id="50" w:name="OLE_LINK102"/>
+      <w:bookmarkStart w:id="51" w:name="OLE_LINK103"/>
+      <w:bookmarkStart w:id="52" w:name="OLE_LINK104"/>
+      <w:r>
+        <w:rPr>
+          <w:rFonts w:hint="eastAsia"/>
+          <w:lang w:val="fr-FR"/>
+        </w:rPr>
+        <w:t>功率预测软件</w:t>
+      </w:r>
+      <w:r>
+        <w:t>，</w:t>
+      </w:r>
+      <w:r>
+        <w:rPr>
+          <w:lang w:val="fr-FR"/>
+        </w:rPr>
+        <w:t>更新其算法及界面</w:t>
+      </w:r>
+      <w:r>
+        <w:rPr>
+          <w:rFonts w:hint="eastAsia"/>
+        </w:rPr>
+        <w:t>，</w:t>
+      </w:r>
+      <w:r>
+        <w:rPr>
+          <w:lang w:val="fr-FR"/>
+        </w:rPr>
+        <w:t>添加新功能</w:t>
+      </w:r>
+      <w:r>
+        <w:t>，</w:t>
+      </w:r>
+      <w:r>
+        <w:rPr>
+          <w:lang w:val="fr-FR"/>
+        </w:rPr>
+        <w:t>开发新版本</w:t>
+      </w:r>
+      <w:r>
+        <w:rPr>
+          <w:rFonts w:hint="eastAsia"/>
+          <w:lang w:val="fr-FR"/>
+        </w:rPr>
+        <w:t>。</w:t>
+      </w:r>
+      <w:bookmarkEnd w:id="48"/>
+      <w:bookmarkEnd w:id="49"/>
+    </w:p>
+    <w:bookmarkEnd w:id="46"/>
+    <w:bookmarkEnd w:id="47"/>
+    <w:bookmarkEnd w:id="50"/>
+    <w:bookmarkEnd w:id="51"/>
+    <w:bookmarkEnd w:id="52"/>
     <w:p>
       <w:pPr>
         <w:rPr>
@@ -4767,23 +5203,7 @@
           <w:b/>
           <w:lang w:val="fr-FR"/>
         </w:rPr>
-        <w:t>开发工具</w:t>
-      </w:r>
-      <w:r>
-        <w:rPr>
-          <w:rFonts w:hint="eastAsia"/>
-          <w:b/>
-          <w:lang w:val="fr-FR"/>
-        </w:rPr>
-        <w:t>/</w:t>
-      </w:r>
-      <w:r>
-        <w:rPr>
-          <w:rFonts w:hint="eastAsia"/>
-          <w:b/>
-          <w:lang w:val="fr-FR"/>
-        </w:rPr>
-        <w:t>语言</w:t>
+        <w:t>项目描述</w:t>
       </w:r>
       <w:r>
         <w:rPr>
@@ -4794,383 +5214,6 @@
       </w:r>
     </w:p>
     <w:p>
-      <w:pPr>
-        <w:rPr>
-          <w:lang w:val="fr-FR"/>
-        </w:rPr>
-      </w:pPr>
-      <w:r>
-        <w:rPr>
-          <w:lang w:val="fr-FR"/>
-        </w:rPr>
-        <w:t>语言</w:t>
-      </w:r>
-      <w:r>
-        <w:rPr>
-          <w:lang w:val="fr-FR"/>
-        </w:rPr>
-        <w:t>/</w:t>
-      </w:r>
-      <w:r>
-        <w:rPr>
-          <w:lang w:val="fr-FR"/>
-        </w:rPr>
-        <w:t>库</w:t>
-      </w:r>
-      <w:r>
-        <w:rPr>
-          <w:rFonts w:hint="eastAsia"/>
-          <w:lang w:val="fr-FR"/>
-        </w:rPr>
-        <w:t>/</w:t>
-      </w:r>
-      <w:r>
-        <w:rPr>
-          <w:rFonts w:hint="eastAsia"/>
-          <w:lang w:val="fr-FR"/>
-        </w:rPr>
-        <w:t>框架：</w:t>
-      </w:r>
-      <w:r>
-        <w:rPr>
-          <w:lang w:val="fr-FR"/>
-        </w:rPr>
-        <w:t>C#.</w:t>
-      </w:r>
-      <w:r>
-        <w:rPr>
-          <w:rFonts w:hint="eastAsia"/>
-          <w:lang w:val="fr-FR"/>
-        </w:rPr>
-        <w:t>NET</w:t>
-      </w:r>
-      <w:r>
-        <w:rPr>
-          <w:lang w:val="fr-FR"/>
-        </w:rPr>
-        <w:t>，</w:t>
-      </w:r>
-      <w:r>
-        <w:rPr>
-          <w:lang w:val="fr-FR"/>
-        </w:rPr>
-        <w:t>NUnit</w:t>
-      </w:r>
-      <w:r>
-        <w:rPr>
-          <w:lang w:val="fr-FR"/>
-        </w:rPr>
-        <w:t>，</w:t>
-      </w:r>
-      <w:r>
-        <w:rPr>
-          <w:lang w:val="fr-FR"/>
-        </w:rPr>
-        <w:t>Nancy</w:t>
-      </w:r>
-      <w:r>
-        <w:rPr>
-          <w:lang w:val="fr-FR"/>
-        </w:rPr>
-        <w:t>，</w:t>
-      </w:r>
-      <w:r>
-        <w:rPr>
-          <w:lang w:val="fr-FR"/>
-        </w:rPr>
-        <w:t>Rest</w:t>
-      </w:r>
-      <w:r>
-        <w:rPr>
-          <w:rFonts w:hint="eastAsia"/>
-          <w:lang w:val="fr-FR"/>
-        </w:rPr>
-        <w:t xml:space="preserve"> Api</w:t>
-      </w:r>
-      <w:r>
-        <w:rPr>
-          <w:rFonts w:hint="eastAsia"/>
-          <w:lang w:val="fr-FR"/>
-        </w:rPr>
-        <w:t>，</w:t>
-      </w:r>
-      <w:r>
-        <w:rPr>
-          <w:lang w:val="fr-FR"/>
-        </w:rPr>
-        <w:t>Javascript</w:t>
-      </w:r>
-      <w:r>
-        <w:rPr>
-          <w:lang w:val="fr-FR"/>
-        </w:rPr>
-        <w:t>，</w:t>
-      </w:r>
-      <w:r>
-        <w:rPr>
-          <w:rFonts w:hint="eastAsia"/>
-          <w:lang w:val="fr-FR"/>
-        </w:rPr>
-        <w:t>A</w:t>
-      </w:r>
-      <w:r>
-        <w:rPr>
-          <w:lang w:val="fr-FR"/>
-        </w:rPr>
-        <w:t>jax</w:t>
-      </w:r>
-      <w:r>
-        <w:rPr>
-          <w:lang w:val="fr-FR"/>
-        </w:rPr>
-        <w:t>，</w:t>
-      </w:r>
-      <w:r>
-        <w:rPr>
-          <w:lang w:val="fr-FR"/>
-        </w:rPr>
-        <w:t>Api</w:t>
-      </w:r>
-      <w:r>
-        <w:rPr>
-          <w:rFonts w:hint="eastAsia"/>
-          <w:lang w:val="fr-FR"/>
-        </w:rPr>
-        <w:t>Doc</w:t>
-      </w:r>
-    </w:p>
-    <w:p>
-      <w:pPr>
-        <w:rPr>
-          <w:lang w:val="fr-FR"/>
-        </w:rPr>
-      </w:pPr>
-      <w:r>
-        <w:t>数据库</w:t>
-      </w:r>
-      <w:r>
-        <w:rPr>
-          <w:rFonts w:hint="eastAsia"/>
-          <w:lang w:val="fr-FR"/>
-        </w:rPr>
-        <w:t>：</w:t>
-      </w:r>
-      <w:r>
-        <w:rPr>
-          <w:lang w:val="fr-FR"/>
-        </w:rPr>
-        <w:t>Sql</w:t>
-      </w:r>
-      <w:r>
-        <w:rPr>
-          <w:rFonts w:hint="eastAsia"/>
-          <w:lang w:val="fr-FR"/>
-        </w:rPr>
-        <w:t xml:space="preserve"> s</w:t>
-      </w:r>
-      <w:r>
-        <w:rPr>
-          <w:lang w:val="fr-FR"/>
-        </w:rPr>
-        <w:t>erver</w:t>
-      </w:r>
-    </w:p>
-    <w:p>
-      <w:r>
-        <w:t>工具</w:t>
-      </w:r>
-      <w:r>
-        <w:rPr>
-          <w:rFonts w:hint="eastAsia"/>
-        </w:rPr>
-        <w:t>：</w:t>
-      </w:r>
-      <w:r>
-        <w:t>Visual Studio</w:t>
-      </w:r>
-      <w:r>
-        <w:rPr>
-          <w:rFonts w:hint="eastAsia"/>
-        </w:rPr>
-        <w:t>，</w:t>
-      </w:r>
-      <w:r>
-        <w:rPr>
-          <w:rFonts w:hint="eastAsia"/>
-        </w:rPr>
-        <w:t>SQL</w:t>
-      </w:r>
-      <w:r>
-        <w:t xml:space="preserve"> Server </w:t>
-      </w:r>
-      <w:r>
-        <w:t>Management Studio</w:t>
-      </w:r>
-      <w:r>
-        <w:rPr>
-          <w:rFonts w:hint="eastAsia"/>
-        </w:rPr>
-        <w:t>，</w:t>
-      </w:r>
-      <w:r>
-        <w:rPr>
-          <w:rFonts w:hint="eastAsia"/>
-        </w:rPr>
-        <w:t>IIS</w:t>
-      </w:r>
-      <w:r>
-        <w:rPr>
-          <w:rFonts w:hint="eastAsia"/>
-        </w:rPr>
-        <w:t>，</w:t>
-      </w:r>
-      <w:r>
-        <w:rPr>
-          <w:rFonts w:hint="eastAsia"/>
-        </w:rPr>
-        <w:t>Jenkins</w:t>
-      </w:r>
-      <w:r>
-        <w:rPr>
-          <w:rFonts w:hint="eastAsia"/>
-        </w:rPr>
-        <w:t>，</w:t>
-      </w:r>
-      <w:proofErr w:type="spellStart"/>
-      <w:r>
-        <w:rPr>
-          <w:rFonts w:hint="eastAsia"/>
-        </w:rPr>
-        <w:t>Git</w:t>
-      </w:r>
-      <w:proofErr w:type="spellEnd"/>
-      <w:r>
-        <w:rPr>
-          <w:rFonts w:hint="eastAsia"/>
-        </w:rPr>
-        <w:t>，</w:t>
-      </w:r>
-      <w:r>
-        <w:rPr>
-          <w:rFonts w:hint="eastAsia"/>
-        </w:rPr>
-        <w:t>Mantis</w:t>
-      </w:r>
-      <w:r>
-        <w:rPr>
-          <w:rFonts w:hint="eastAsia"/>
-        </w:rPr>
-        <w:t>，</w:t>
-      </w:r>
-      <w:r>
-        <w:rPr>
-          <w:rFonts w:hint="eastAsia"/>
-        </w:rPr>
-        <w:t>Postman</w:t>
-      </w:r>
-    </w:p>
-    <w:p>
-      <w:pPr>
-        <w:pStyle w:val="2"/>
-      </w:pPr>
-      <w:r>
-        <w:rPr>
-          <w:rFonts w:hint="eastAsia"/>
-        </w:rPr>
-        <w:t>Forecast Wind/Sun</w:t>
-      </w:r>
-    </w:p>
-    <w:p>
-      <w:bookmarkStart w:id="44" w:name="OLE_LINK183"/>
-      <w:bookmarkStart w:id="45" w:name="OLE_LINK184"/>
-      <w:bookmarkStart w:id="46" w:name="OLE_LINK136"/>
-      <w:bookmarkEnd w:id="39"/>
-      <w:bookmarkEnd w:id="40"/>
-      <w:r>
-        <w:rPr>
-          <w:rFonts w:hint="eastAsia"/>
-        </w:rPr>
-        <w:t>Forecast Wind/Sun</w:t>
-      </w:r>
-      <w:bookmarkEnd w:id="44"/>
-      <w:bookmarkEnd w:id="45"/>
-      <w:r>
-        <w:rPr>
-          <w:rFonts w:hint="eastAsia"/>
-        </w:rPr>
-        <w:t>，</w:t>
-      </w:r>
-      <w:proofErr w:type="spellStart"/>
-      <w:r>
-        <w:rPr>
-          <w:rFonts w:hint="eastAsia"/>
-        </w:rPr>
-        <w:t>Meteodyn</w:t>
-      </w:r>
-      <w:proofErr w:type="spellEnd"/>
-      <w:r>
-        <w:t>，</w:t>
-      </w:r>
-      <w:r>
-        <w:rPr>
-          <w:lang w:val="fr-FR"/>
-        </w:rPr>
-        <w:t>法国南特</w:t>
-      </w:r>
-      <w:r>
-        <w:rPr>
-          <w:rFonts w:hint="eastAsia"/>
-        </w:rPr>
-        <w:t>/</w:t>
-      </w:r>
-      <w:r>
-        <w:rPr>
-          <w:rFonts w:hint="eastAsia"/>
-          <w:lang w:val="fr-FR"/>
-        </w:rPr>
-        <w:t>中国</w:t>
-      </w:r>
-      <w:r>
-        <w:rPr>
-          <w:lang w:val="fr-FR"/>
-        </w:rPr>
-        <w:t>陕西西安</w:t>
-      </w:r>
-      <w:r>
-        <w:rPr>
-          <w:rFonts w:hint="eastAsia"/>
-        </w:rPr>
-        <w:t>，</w:t>
-      </w:r>
-      <w:r>
-        <w:rPr>
-          <w:rFonts w:hint="eastAsia"/>
-        </w:rPr>
-        <w:t>2015.3-2</w:t>
-      </w:r>
-      <w:r>
-        <w:t>017.6</w:t>
-      </w:r>
-    </w:p>
-    <w:p>
-      <w:bookmarkStart w:id="47" w:name="OLE_LINK139"/>
-      <w:bookmarkStart w:id="48" w:name="OLE_LINK140"/>
-      <w:r>
-        <w:rPr>
-          <w:rFonts w:hint="eastAsia"/>
-          <w:b/>
-          <w:lang w:val="fr-FR"/>
-        </w:rPr>
-        <w:t>概述</w:t>
-      </w:r>
-      <w:r>
-        <w:rPr>
-          <w:rFonts w:hint="eastAsia"/>
-        </w:rPr>
-        <w:t>：</w:t>
-      </w:r>
-      <w:bookmarkStart w:id="49" w:name="OLE_LINK159"/>
-      <w:bookmarkStart w:id="50" w:name="OLE_LINK160"/>
       <w:r>
         <w:rPr>
           <w:rFonts w:hint="eastAsia"/>
@@ -5215,42 +5258,6 @@
         </w:rPr>
         <w:t>。</w:t>
       </w:r>
-      <w:bookmarkEnd w:id="49"/>
-      <w:bookmarkEnd w:id="50"/>
-    </w:p>
-    <w:bookmarkEnd w:id="47"/>
-    <w:bookmarkEnd w:id="48"/>
-    <w:p>
-      <w:pPr>
-        <w:rPr>
-          <w:lang w:val="fr-FR"/>
-        </w:rPr>
-      </w:pPr>
-      <w:r>
-        <w:rPr>
-          <w:rFonts w:hint="eastAsia"/>
-          <w:b/>
-          <w:lang w:val="fr-FR"/>
-        </w:rPr>
-        <w:t>项目描述</w:t>
-      </w:r>
-      <w:r>
-        <w:rPr>
-          <w:rFonts w:hint="eastAsia"/>
-          <w:lang w:val="fr-FR"/>
-        </w:rPr>
-        <w:t>：</w:t>
-      </w:r>
-    </w:p>
-    <w:p>
-      <w:pPr>
-        <w:rPr>
-          <w:rFonts w:ascii="Arial" w:hAnsi="Arial" w:cs="Arial"/>
-          <w:color w:val="000000"/>
-          <w:szCs w:val="21"/>
-          <w:shd w:val="clear" w:color="auto" w:fill="FFFFFF"/>
-        </w:rPr>
-      </w:pPr>
       <w:r>
         <w:rPr>
           <w:rFonts w:hint="eastAsia"/>
@@ -5712,8 +5719,8 @@
           <w:lang w:val="fr-FR"/>
         </w:rPr>
       </w:pPr>
-      <w:bookmarkStart w:id="51" w:name="OLE_LINK143"/>
-      <w:bookmarkStart w:id="52" w:name="OLE_LINK144"/>
+      <w:bookmarkStart w:id="53" w:name="OLE_LINK143"/>
+      <w:bookmarkStart w:id="54" w:name="OLE_LINK144"/>
       <w:r>
         <w:rPr>
           <w:lang w:val="fr-FR"/>
@@ -5740,8 +5747,8 @@
         </w:rPr>
         <w:t>：</w:t>
       </w:r>
-      <w:bookmarkEnd w:id="51"/>
-      <w:bookmarkEnd w:id="52"/>
+      <w:bookmarkEnd w:id="53"/>
+      <w:bookmarkEnd w:id="54"/>
       <w:r>
         <w:rPr>
           <w:lang w:val="fr-FR"/>
@@ -5865,14 +5872,12 @@
         </w:rPr>
         <w:t>，</w:t>
       </w:r>
-      <w:proofErr w:type="spellStart"/>
       <w:r>
         <w:rPr>
           <w:rFonts w:hint="eastAsia"/>
         </w:rPr>
         <w:t>Git</w:t>
       </w:r>
-      <w:proofErr w:type="spellEnd"/>
       <w:r>
         <w:rPr>
           <w:rFonts w:hint="eastAsia"/>
@@ -5903,11 +5908,9 @@
         </w:rPr>
         <w:t>，</w:t>
       </w:r>
-      <w:proofErr w:type="spellStart"/>
       <w:r>
         <w:t>InnoSetup</w:t>
       </w:r>
-      <w:proofErr w:type="spellEnd"/>
       <w:r>
         <w:rPr>
           <w:rFonts w:hint="eastAsia"/>
@@ -5949,59 +5952,41 @@
       <w:pPr>
         <w:pStyle w:val="2"/>
       </w:pPr>
-      <w:proofErr w:type="spellStart"/>
+      <w:r>
+        <w:rPr>
+          <w:rFonts w:hint="eastAsia"/>
+        </w:rPr>
+        <w:t>Meteodyn WT</w:t>
+      </w:r>
+    </w:p>
+    <w:p>
+      <w:bookmarkStart w:id="55" w:name="OLE_LINK191"/>
+      <w:bookmarkEnd w:id="45"/>
+      <w:r>
+        <w:rPr>
+          <w:rFonts w:hint="eastAsia"/>
+        </w:rPr>
+        <w:t>Meteodyn WT</w:t>
+      </w:r>
+      <w:bookmarkEnd w:id="55"/>
+      <w:r>
+        <w:rPr>
+          <w:rFonts w:hint="eastAsia"/>
+        </w:rPr>
+        <w:t>，</w:t>
+      </w:r>
+      <w:bookmarkStart w:id="56" w:name="OLE_LINK194"/>
+      <w:bookmarkStart w:id="57" w:name="OLE_LINK195"/>
+      <w:bookmarkStart w:id="58" w:name="OLE_LINK196"/>
       <w:r>
         <w:rPr>
           <w:rFonts w:hint="eastAsia"/>
         </w:rPr>
         <w:t>Meteodyn</w:t>
       </w:r>
-      <w:proofErr w:type="spellEnd"/>
-      <w:r>
-        <w:rPr>
-          <w:rFonts w:hint="eastAsia"/>
-        </w:rPr>
-        <w:t xml:space="preserve"> WT</w:t>
-      </w:r>
-    </w:p>
-    <w:p>
-      <w:bookmarkStart w:id="53" w:name="OLE_LINK191"/>
-      <w:bookmarkEnd w:id="46"/>
-      <w:proofErr w:type="spellStart"/>
-      <w:r>
-        <w:rPr>
-          <w:rFonts w:hint="eastAsia"/>
-        </w:rPr>
-        <w:t>Meteodyn</w:t>
-      </w:r>
-      <w:proofErr w:type="spellEnd"/>
-      <w:r>
-        <w:rPr>
-          <w:rFonts w:hint="eastAsia"/>
-        </w:rPr>
-        <w:t xml:space="preserve"> WT</w:t>
-      </w:r>
-      <w:bookmarkEnd w:id="53"/>
-      <w:r>
-        <w:rPr>
-          <w:rFonts w:hint="eastAsia"/>
-        </w:rPr>
-        <w:t>，</w:t>
-      </w:r>
-      <w:bookmarkStart w:id="54" w:name="OLE_LINK194"/>
-      <w:bookmarkStart w:id="55" w:name="OLE_LINK195"/>
-      <w:bookmarkStart w:id="56" w:name="OLE_LINK196"/>
-      <w:proofErr w:type="spellStart"/>
-      <w:r>
-        <w:rPr>
-          <w:rFonts w:hint="eastAsia"/>
-        </w:rPr>
-        <w:t>Meteodyn</w:t>
-      </w:r>
-      <w:bookmarkEnd w:id="54"/>
-      <w:bookmarkEnd w:id="55"/>
       <w:bookmarkEnd w:id="56"/>
-      <w:proofErr w:type="spellEnd"/>
+      <w:bookmarkEnd w:id="57"/>
+      <w:bookmarkEnd w:id="58"/>
       <w:r>
         <w:t>，</w:t>
       </w:r>
@@ -6025,8 +6010,8 @@
       </w:r>
     </w:p>
     <w:p>
-      <w:bookmarkStart w:id="57" w:name="OLE_LINK166"/>
-      <w:bookmarkStart w:id="58" w:name="OLE_LINK167"/>
+      <w:bookmarkStart w:id="59" w:name="OLE_LINK166"/>
+      <w:bookmarkStart w:id="60" w:name="OLE_LINK167"/>
       <w:r>
         <w:rPr>
           <w:rFonts w:hint="eastAsia"/>
@@ -6048,19 +6033,11 @@
         </w:rPr>
         <w:t>风能软件</w:t>
       </w:r>
-      <w:proofErr w:type="spellStart"/>
-      <w:r>
-        <w:rPr>
-          <w:rFonts w:hint="eastAsia"/>
-        </w:rPr>
-        <w:t>Meteodyn</w:t>
-      </w:r>
-      <w:proofErr w:type="spellEnd"/>
-      <w:r>
-        <w:rPr>
-          <w:rFonts w:hint="eastAsia"/>
-        </w:rPr>
-        <w:t xml:space="preserve"> WT</w:t>
+      <w:r>
+        <w:rPr>
+          <w:rFonts w:hint="eastAsia"/>
+        </w:rPr>
+        <w:t>Meteodyn WT</w:t>
       </w:r>
       <w:r>
         <w:rPr>
@@ -6088,8 +6065,8 @@
         <w:t>。</w:t>
       </w:r>
     </w:p>
-    <w:bookmarkEnd w:id="57"/>
-    <w:bookmarkEnd w:id="58"/>
+    <w:bookmarkEnd w:id="59"/>
+    <w:bookmarkEnd w:id="60"/>
     <w:p>
       <w:pPr>
         <w:rPr>
@@ -6118,51 +6095,51 @@
           <w:lang w:val="fr-FR"/>
         </w:rPr>
       </w:pPr>
-      <w:bookmarkStart w:id="59" w:name="OLE_LINK161"/>
-      <w:bookmarkStart w:id="60" w:name="OLE_LINK162"/>
-      <w:bookmarkStart w:id="61" w:name="OLE_LINK163"/>
-      <w:bookmarkStart w:id="62" w:name="OLE_LINK164"/>
-      <w:bookmarkStart w:id="63" w:name="OLE_LINK165"/>
+      <w:bookmarkStart w:id="61" w:name="OLE_LINK161"/>
+      <w:bookmarkStart w:id="62" w:name="OLE_LINK162"/>
+      <w:bookmarkStart w:id="63" w:name="OLE_LINK163"/>
+      <w:bookmarkStart w:id="64" w:name="OLE_LINK164"/>
+      <w:bookmarkStart w:id="65" w:name="OLE_LINK165"/>
       <w:r>
         <w:rPr>
           <w:rFonts w:hint="eastAsia"/>
           <w:lang w:val="fr-FR"/>
         </w:rPr>
         <w:t xml:space="preserve">Meteodyn </w:t>
-      </w:r>
-      <w:bookmarkEnd w:id="59"/>
-      <w:bookmarkEnd w:id="60"/>
-      <w:r>
-        <w:rPr>
-          <w:rFonts w:hint="eastAsia"/>
-          <w:lang w:val="fr-FR"/>
-        </w:rPr>
-        <w:t>WT</w:t>
-      </w:r>
-      <w:r>
-        <w:rPr>
-          <w:rFonts w:hint="eastAsia"/>
-          <w:lang w:val="fr-FR"/>
-        </w:rPr>
-        <w:t>是一种风能软件，使用计算流体动力学（</w:t>
-      </w:r>
-      <w:r>
-        <w:rPr>
-          <w:rFonts w:hint="eastAsia"/>
-          <w:lang w:val="fr-FR"/>
-        </w:rPr>
-        <w:t>CFD</w:t>
-      </w:r>
-      <w:r>
-        <w:rPr>
-          <w:rFonts w:hint="eastAsia"/>
-          <w:lang w:val="fr-FR"/>
-        </w:rPr>
-        <w:t>）进行风资源评估</w:t>
       </w:r>
       <w:bookmarkEnd w:id="61"/>
       <w:bookmarkEnd w:id="62"/>
+      <w:r>
+        <w:rPr>
+          <w:rFonts w:hint="eastAsia"/>
+          <w:lang w:val="fr-FR"/>
+        </w:rPr>
+        <w:t>WT</w:t>
+      </w:r>
+      <w:r>
+        <w:rPr>
+          <w:rFonts w:hint="eastAsia"/>
+          <w:lang w:val="fr-FR"/>
+        </w:rPr>
+        <w:t>是一种风能软件，使用计算流体动力学（</w:t>
+      </w:r>
+      <w:r>
+        <w:rPr>
+          <w:rFonts w:hint="eastAsia"/>
+          <w:lang w:val="fr-FR"/>
+        </w:rPr>
+        <w:t>CFD</w:t>
+      </w:r>
+      <w:r>
+        <w:rPr>
+          <w:rFonts w:hint="eastAsia"/>
+          <w:lang w:val="fr-FR"/>
+        </w:rPr>
+        <w:t>）进行风资源评估</w:t>
+      </w:r>
       <w:bookmarkEnd w:id="63"/>
+      <w:bookmarkEnd w:id="64"/>
+      <w:bookmarkEnd w:id="65"/>
       <w:r>
         <w:rPr>
           <w:rFonts w:hint="eastAsia"/>
@@ -6314,11 +6291,9 @@
         </w:rPr>
         <w:t>：</w:t>
       </w:r>
-      <w:proofErr w:type="spellStart"/>
       <w:r>
         <w:t>Sql</w:t>
       </w:r>
-      <w:proofErr w:type="spellEnd"/>
       <w:r>
         <w:rPr>
           <w:rFonts w:hint="eastAsia"/>
@@ -6384,11 +6359,9 @@
         </w:rPr>
         <w:t>，</w:t>
       </w:r>
-      <w:proofErr w:type="spellStart"/>
       <w:r>
         <w:t>InnoSetup</w:t>
       </w:r>
-      <w:proofErr w:type="spellEnd"/>
     </w:p>
     <w:p>
       <w:pPr>
@@ -6402,162 +6375,160 @@
       </w:r>
     </w:p>
     <w:p>
-      <w:bookmarkStart w:id="64" w:name="OLE_LINK189"/>
-      <w:bookmarkStart w:id="65" w:name="OLE_LINK190"/>
+      <w:bookmarkStart w:id="66" w:name="OLE_LINK189"/>
+      <w:bookmarkStart w:id="67" w:name="OLE_LINK190"/>
       <w:r>
         <w:rPr>
           <w:rFonts w:hint="eastAsia"/>
         </w:rPr>
         <w:t>Mission M1</w:t>
-      </w:r>
-      <w:bookmarkEnd w:id="64"/>
-      <w:bookmarkEnd w:id="65"/>
-      <w:r>
-        <w:rPr>
-          <w:rFonts w:hint="eastAsia"/>
-        </w:rPr>
-        <w:t>，</w:t>
-      </w:r>
-      <w:proofErr w:type="spellStart"/>
-      <w:r>
-        <w:rPr>
-          <w:rFonts w:hint="eastAsia"/>
-        </w:rPr>
-        <w:t>Meteodyn</w:t>
-      </w:r>
-      <w:proofErr w:type="spellEnd"/>
-      <w:r>
-        <w:t>，</w:t>
-      </w:r>
-      <w:r>
-        <w:rPr>
-          <w:lang w:val="fr-FR"/>
-        </w:rPr>
-        <w:t>法国南特</w:t>
-      </w:r>
-      <w:r>
-        <w:rPr>
-          <w:rFonts w:hint="eastAsia"/>
-        </w:rPr>
-        <w:t>，</w:t>
-      </w:r>
-      <w:r>
-        <w:rPr>
-          <w:rFonts w:hint="eastAsia"/>
-        </w:rPr>
-        <w:t>2016.1-2016.2</w:t>
-      </w:r>
-    </w:p>
-    <w:p>
-      <w:r>
-        <w:rPr>
-          <w:rFonts w:hint="eastAsia"/>
-          <w:b/>
-          <w:lang w:val="fr-FR"/>
-        </w:rPr>
-        <w:t>概述</w:t>
-      </w:r>
-      <w:r>
-        <w:rPr>
-          <w:rFonts w:hint="eastAsia"/>
-        </w:rPr>
-        <w:t>：</w:t>
-      </w:r>
-      <w:r>
-        <w:rPr>
-          <w:lang w:val="fr-FR"/>
-        </w:rPr>
-        <w:t>开发</w:t>
-      </w:r>
-      <w:r>
-        <w:t>web</w:t>
-      </w:r>
-      <w:r>
-        <w:rPr>
-          <w:lang w:val="fr-FR"/>
-        </w:rPr>
-        <w:t>应用</w:t>
-      </w:r>
-      <w:r>
-        <w:t>，</w:t>
-      </w:r>
-      <w:r>
-        <w:rPr>
-          <w:lang w:val="fr-FR"/>
-        </w:rPr>
-        <w:t>评估法国境内</w:t>
-      </w:r>
-      <w:r>
-        <w:t>，</w:t>
-      </w:r>
-      <w:r>
-        <w:rPr>
-          <w:lang w:val="fr-FR"/>
-        </w:rPr>
-        <w:t>安置起重机位置与高楼之间的关系</w:t>
-      </w:r>
-      <w:r>
-        <w:rPr>
-          <w:lang w:val="fr-FR"/>
-        </w:rPr>
-        <w:t>。</w:t>
-      </w:r>
-    </w:p>
-    <w:p>
-      <w:pPr>
-        <w:rPr>
-          <w:lang w:val="fr-FR"/>
-        </w:rPr>
-      </w:pPr>
-      <w:r>
-        <w:rPr>
-          <w:rFonts w:hint="eastAsia"/>
-          <w:b/>
-          <w:lang w:val="fr-FR"/>
-        </w:rPr>
-        <w:t>项目描述</w:t>
-      </w:r>
-      <w:r>
-        <w:rPr>
-          <w:rFonts w:hint="eastAsia"/>
-          <w:lang w:val="fr-FR"/>
-        </w:rPr>
-        <w:t>：</w:t>
-      </w:r>
-      <w:bookmarkStart w:id="66" w:name="OLE_LINK168"/>
-      <w:bookmarkStart w:id="67" w:name="OLE_LINK169"/>
-      <w:r>
-        <w:rPr>
-          <w:lang w:val="fr-FR"/>
-        </w:rPr>
-        <w:t>开发</w:t>
-      </w:r>
-      <w:r>
-        <w:rPr>
-          <w:lang w:val="fr-FR"/>
-        </w:rPr>
-        <w:t>web</w:t>
-      </w:r>
-      <w:r>
-        <w:rPr>
-          <w:lang w:val="fr-FR"/>
-        </w:rPr>
-        <w:t>应用，</w:t>
-      </w:r>
-      <w:r>
-        <w:rPr>
-          <w:lang w:val="fr-FR"/>
-        </w:rPr>
-        <w:t>评估法国境内，安置起重机位置与高楼之间的关系</w:t>
-      </w:r>
-      <w:r>
-        <w:rPr>
-          <w:lang w:val="fr-FR"/>
-        </w:rPr>
-        <w:t>。</w:t>
       </w:r>
       <w:bookmarkEnd w:id="66"/>
       <w:bookmarkEnd w:id="67"/>
+      <w:r>
+        <w:rPr>
+          <w:rFonts w:hint="eastAsia"/>
+        </w:rPr>
+        <w:t>，</w:t>
+      </w:r>
+      <w:r>
+        <w:rPr>
+          <w:rFonts w:hint="eastAsia"/>
+        </w:rPr>
+        <w:t>Meteodyn</w:t>
+      </w:r>
+      <w:r>
+        <w:t>，</w:t>
+      </w:r>
+      <w:r>
+        <w:rPr>
+          <w:lang w:val="fr-FR"/>
+        </w:rPr>
+        <w:t>法国南特</w:t>
+      </w:r>
+      <w:r>
+        <w:rPr>
+          <w:rFonts w:hint="eastAsia"/>
+        </w:rPr>
+        <w:t>，</w:t>
+      </w:r>
+      <w:r>
+        <w:rPr>
+          <w:rFonts w:hint="eastAsia"/>
+        </w:rPr>
+        <w:t>2016.1-2016.2</w:t>
+      </w:r>
+    </w:p>
+    <w:p>
+      <w:r>
+        <w:rPr>
+          <w:rFonts w:hint="eastAsia"/>
+          <w:b/>
+          <w:lang w:val="fr-FR"/>
+        </w:rPr>
+        <w:t>概述</w:t>
+      </w:r>
+      <w:r>
+        <w:rPr>
+          <w:rFonts w:hint="eastAsia"/>
+        </w:rPr>
+        <w:t>：</w:t>
+      </w:r>
+      <w:r>
+        <w:rPr>
+          <w:lang w:val="fr-FR"/>
+        </w:rPr>
+        <w:t>开发</w:t>
+      </w:r>
+      <w:r>
+        <w:t>web</w:t>
+      </w:r>
+      <w:r>
+        <w:rPr>
+          <w:lang w:val="fr-FR"/>
+        </w:rPr>
+        <w:t>应用</w:t>
+      </w:r>
+      <w:r>
+        <w:t>，</w:t>
+      </w:r>
+      <w:r>
+        <w:rPr>
+          <w:lang w:val="fr-FR"/>
+        </w:rPr>
+        <w:t>评估法国境内</w:t>
+      </w:r>
+      <w:r>
+        <w:t>，</w:t>
+      </w:r>
+      <w:r>
+        <w:rPr>
+          <w:lang w:val="fr-FR"/>
+        </w:rPr>
+        <w:t>安置起重机位置与高楼之间的关系</w:t>
+      </w:r>
+      <w:r>
+        <w:rPr>
+          <w:lang w:val="fr-FR"/>
+        </w:rPr>
+        <w:t>。</w:t>
+      </w:r>
+    </w:p>
+    <w:p>
+      <w:pPr>
+        <w:rPr>
+          <w:lang w:val="fr-FR"/>
+        </w:rPr>
+      </w:pPr>
+      <w:r>
+        <w:rPr>
+          <w:rFonts w:hint="eastAsia"/>
+          <w:b/>
+          <w:lang w:val="fr-FR"/>
+        </w:rPr>
+        <w:t>项目描述</w:t>
+      </w:r>
+      <w:r>
+        <w:rPr>
+          <w:rFonts w:hint="eastAsia"/>
+          <w:lang w:val="fr-FR"/>
+        </w:rPr>
+        <w:t>：</w:t>
+      </w:r>
+      <w:bookmarkStart w:id="68" w:name="OLE_LINK168"/>
+      <w:bookmarkStart w:id="69" w:name="OLE_LINK169"/>
+      <w:r>
+        <w:rPr>
+          <w:lang w:val="fr-FR"/>
+        </w:rPr>
+        <w:t>开发</w:t>
+      </w:r>
+      <w:r>
+        <w:rPr>
+          <w:lang w:val="fr-FR"/>
+        </w:rPr>
+        <w:t>web</w:t>
+      </w:r>
+      <w:r>
+        <w:rPr>
+          <w:lang w:val="fr-FR"/>
+        </w:rPr>
+        <w:t>应用，</w:t>
+      </w:r>
+      <w:r>
+        <w:rPr>
+          <w:lang w:val="fr-FR"/>
+        </w:rPr>
+        <w:t>评估法国境内，安置起重机位置与高楼之间的关系</w:t>
+      </w:r>
+      <w:r>
+        <w:rPr>
+          <w:lang w:val="fr-FR"/>
+        </w:rPr>
+        <w:t>。</w:t>
+      </w:r>
+      <w:bookmarkEnd w:id="68"/>
+      <w:bookmarkEnd w:id="69"/>
     </w:p>
     <w:p>
       <w:pPr>
@@ -7118,7 +7089,7 @@
         <w:rPr>
           <w:lang w:val="fr-FR"/>
         </w:rPr>
-        <w:t>程序架构设计</w:t>
+        <w:t>设计程序架构</w:t>
       </w:r>
       <w:r>
         <w:rPr>
@@ -8109,7 +8080,7 @@
         <w:rPr>
           <w:lang w:val="fr-FR"/>
         </w:rPr>
-        <w:t>程序架构设计</w:t>
+        <w:t>设计程序架构</w:t>
       </w:r>
       <w:r>
         <w:rPr>
@@ -8203,14 +8174,12 @@
         </w:rPr>
         <w:t>，</w:t>
       </w:r>
-      <w:proofErr w:type="spellStart"/>
       <w:r>
         <w:rPr>
           <w:rFonts w:ascii="Calibri" w:eastAsia="宋体" w:hAnsi="Calibri" w:cs="Times New Roman"/>
         </w:rPr>
         <w:t>ImageJ</w:t>
       </w:r>
-      <w:proofErr w:type="spellEnd"/>
       <w:r>
         <w:rPr>
           <w:rFonts w:hint="eastAsia"/>
@@ -8467,7 +8436,21 @@
           <w:rFonts w:ascii="Calibri" w:eastAsia="宋体" w:hAnsi="Calibri" w:cs="Times New Roman"/>
           <w:lang w:val="fr-FR"/>
         </w:rPr>
-        <w:t>编写技术文档，程序架构设计，开发</w:t>
+        <w:t>编写技术文档，</w:t>
+      </w:r>
+      <w:r>
+        <w:rPr>
+          <w:rFonts w:ascii="Calibri" w:eastAsia="宋体" w:hAnsi="Calibri" w:cs="Times New Roman"/>
+          <w:lang w:val="fr-FR"/>
+        </w:rPr>
+        <w:t>设计程序架构</w:t>
+      </w:r>
+      <w:r>
+        <w:rPr>
+          <w:rFonts w:ascii="Calibri" w:eastAsia="宋体" w:hAnsi="Calibri" w:cs="Times New Roman"/>
+          <w:lang w:val="fr-FR"/>
+        </w:rPr>
+        <w:t>，开发</w:t>
       </w:r>
       <w:r>
         <w:rPr>
@@ -8565,18 +8548,11 @@
           <w:rFonts w:ascii="Calibri" w:eastAsia="宋体" w:hAnsi="Calibri" w:cs="Times New Roman"/>
           <w:lang w:val="fr-FR"/>
         </w:rPr>
-        <w:t xml:space="preserve">AForge.NET, </w:t>
-      </w:r>
-      <w:r>
-        <w:rPr>
-          <w:rFonts w:ascii="Calibri" w:eastAsia="宋体" w:hAnsi="Calibri" w:cs="Times New Roman"/>
-          <w:lang w:val="fr-FR"/>
-        </w:rPr>
-        <w:t>xml</w:t>
-      </w:r>
-      <w:r>
-        <w:rPr>
-          <w:rFonts w:ascii="Calibri" w:eastAsia="宋体" w:hAnsi="Calibri" w:cs="Times New Roman"/>
+        <w:t>AForge.NET</w:t>
+      </w:r>
+      <w:r>
+        <w:rPr>
+          <w:rFonts w:ascii="Calibri" w:eastAsia="宋体" w:hAnsi="Calibri" w:cs="Times New Roman" w:hint="eastAsia"/>
           <w:lang w:val="fr-FR"/>
         </w:rPr>
         <w:t>，</w:t>
@@ -8604,7 +8580,21 @@
           <w:rFonts w:ascii="Calibri" w:eastAsia="宋体" w:hAnsi="Calibri" w:cs="Times New Roman"/>
           <w:lang w:val="fr-FR"/>
         </w:rPr>
-        <w:t>Git, Redmine</w:t>
+        <w:t>Git</w:t>
+      </w:r>
+      <w:r>
+        <w:rPr>
+          <w:rFonts w:ascii="Calibri" w:eastAsia="宋体" w:hAnsi="Calibri" w:cs="Times New Roman" w:hint="eastAsia"/>
+          <w:lang w:val="fr-FR"/>
+        </w:rPr>
+        <w:t>，</w:t>
+      </w:r>
+      <w:r>
+        <w:rPr>
+          <w:rFonts w:ascii="Calibri" w:eastAsia="宋体" w:hAnsi="Calibri" w:cs="Times New Roman"/>
+          <w:lang w:val="fr-FR"/>
+        </w:rPr>
+        <w:t>Redmine</w:t>
       </w:r>
     </w:p>
     <w:p>
@@ -8756,7 +8746,7 @@
           <w:rFonts w:ascii="Calibri" w:eastAsia="宋体" w:hAnsi="Calibri" w:cs="Times New Roman"/>
           <w:lang w:val="fr-FR"/>
         </w:rPr>
-        <w:t>程序架构设计</w:t>
+        <w:t>设计程序架构</w:t>
       </w:r>
       <w:r>
         <w:rPr>
@@ -9016,16 +9006,8 @@
         <w:rPr>
           <w:rFonts w:ascii="Calibri" w:eastAsia="宋体" w:hAnsi="Calibri" w:cs="Times New Roman"/>
         </w:rPr>
-        <w:t xml:space="preserve">IDS </w:t>
-      </w:r>
-      <w:proofErr w:type="spellStart"/>
-      <w:r>
-        <w:rPr>
-          <w:rFonts w:ascii="Calibri" w:eastAsia="宋体" w:hAnsi="Calibri" w:cs="Times New Roman"/>
-        </w:rPr>
-        <w:t>uEye</w:t>
-      </w:r>
-      <w:proofErr w:type="spellEnd"/>
+        <w:t>IDS uEye</w:t>
+      </w:r>
     </w:p>
     <w:p>
       <w:pPr>
@@ -9836,10 +9818,17 @@
       </w:r>
       <w:r>
         <w:rPr>
-          <w:rFonts w:ascii="Calibri" w:eastAsia="宋体" w:hAnsi="Calibri" w:cs="Times New Roman"/>
-          <w:lang w:val="fr-FR"/>
-        </w:rPr>
-        <w:t>kinect</w:t>
+          <w:rFonts w:ascii="Calibri" w:eastAsia="宋体" w:hAnsi="Calibri" w:cs="Times New Roman" w:hint="eastAsia"/>
+          <w:lang w:val="fr-FR"/>
+        </w:rPr>
+        <w:t>K</w:t>
+      </w:r>
+      <w:r>
+        <w:rPr>
+          <w:rFonts w:ascii="Calibri" w:eastAsia="宋体" w:hAnsi="Calibri" w:cs="Times New Roman"/>
+          <w:lang w:val="fr-FR"/>
+        </w:rPr>
+        <w:t>inect</w:t>
       </w:r>
       <w:r>
         <w:rPr>
@@ -9859,6 +9848,8 @@
         </w:rPr>
         <w:t>双目摄像头</w:t>
       </w:r>
+      <w:bookmarkStart w:id="70" w:name="_GoBack"/>
+      <w:bookmarkEnd w:id="70"/>
     </w:p>
     <w:p>
       <w:pPr>
@@ -9907,14 +9898,12 @@
         </w:rPr>
         <w:t>开发</w:t>
       </w:r>
-      <w:proofErr w:type="spellStart"/>
       <w:r>
         <w:rPr>
           <w:rFonts w:ascii="Calibri" w:eastAsia="宋体" w:hAnsi="Calibri" w:cs="Times New Roman"/>
         </w:rPr>
         <w:t>Sphero</w:t>
       </w:r>
-      <w:proofErr w:type="spellEnd"/>
       <w:r>
         <w:rPr>
           <w:rFonts w:ascii="Arial" w:eastAsia="宋体" w:hAnsi="Arial" w:cs="Arial"/>
@@ -10029,14 +10018,12 @@
         </w:rPr>
         <w:t>开发</w:t>
       </w:r>
-      <w:proofErr w:type="spellStart"/>
       <w:r>
         <w:rPr>
           <w:rFonts w:ascii="Calibri" w:eastAsia="宋体" w:hAnsi="Calibri" w:cs="Times New Roman"/>
         </w:rPr>
         <w:t>Sphero</w:t>
       </w:r>
-      <w:proofErr w:type="spellEnd"/>
       <w:r>
         <w:rPr>
           <w:rFonts w:ascii="Arial" w:eastAsia="宋体" w:hAnsi="Arial" w:cs="Arial"/>
@@ -10046,14 +10033,12 @@
         </w:rPr>
         <w:t>的安卓应用。通过安卓手机来控制</w:t>
       </w:r>
-      <w:proofErr w:type="spellStart"/>
       <w:r>
         <w:rPr>
           <w:rFonts w:ascii="Calibri" w:eastAsia="宋体" w:hAnsi="Calibri" w:cs="Times New Roman"/>
         </w:rPr>
         <w:t>Sphero</w:t>
       </w:r>
-      <w:proofErr w:type="spellEnd"/>
       <w:r>
         <w:rPr>
           <w:rFonts w:ascii="Arial" w:eastAsia="宋体" w:hAnsi="Arial" w:cs="Arial"/>
@@ -10103,7 +10088,14 @@
           <w:rFonts w:ascii="Calibri" w:eastAsia="宋体" w:hAnsi="Calibri" w:cs="Times New Roman"/>
           <w:lang w:val="fr-FR"/>
         </w:rPr>
-        <w:t>程序架构设计，</w:t>
+        <w:t>设计程序架构</w:t>
+      </w:r>
+      <w:r>
+        <w:rPr>
+          <w:rFonts w:ascii="Calibri" w:eastAsia="宋体" w:hAnsi="Calibri" w:cs="Times New Roman"/>
+          <w:lang w:val="fr-FR"/>
+        </w:rPr>
+        <w:t>，</w:t>
       </w:r>
       <w:r>
         <w:rPr>
@@ -10248,14 +10240,12 @@
         </w:rPr>
         <w:t>上开发游戏</w:t>
       </w:r>
-      <w:proofErr w:type="spellStart"/>
       <w:r>
         <w:rPr>
           <w:shd w:val="clear" w:color="auto" w:fill="FFFFFF"/>
         </w:rPr>
         <w:t>Jezzball</w:t>
       </w:r>
-      <w:proofErr w:type="spellEnd"/>
     </w:p>
     <w:p>
       <w:pPr>
@@ -10421,14 +10411,12 @@
         </w:rPr>
         <w:t>测试游戏</w:t>
       </w:r>
-      <w:proofErr w:type="spellStart"/>
       <w:r>
         <w:rPr>
           <w:rFonts w:ascii="Calibri" w:eastAsia="宋体" w:hAnsi="Calibri" w:cs="Times New Roman"/>
         </w:rPr>
         <w:t>JezzBall</w:t>
       </w:r>
-      <w:proofErr w:type="spellEnd"/>
       <w:r>
         <w:rPr>
           <w:rFonts w:ascii="Arial" w:eastAsia="宋体" w:hAnsi="Arial" w:cs="Arial"/>
@@ -10469,7 +10457,14 @@
           <w:rFonts w:ascii="Calibri" w:eastAsia="宋体" w:hAnsi="Calibri" w:cs="Times New Roman"/>
           <w:lang w:val="fr-FR"/>
         </w:rPr>
-        <w:t>程序架构设计，</w:t>
+        <w:t>设计程序架构</w:t>
+      </w:r>
+      <w:r>
+        <w:rPr>
+          <w:rFonts w:ascii="Calibri" w:eastAsia="宋体" w:hAnsi="Calibri" w:cs="Times New Roman"/>
+          <w:lang w:val="fr-FR"/>
+        </w:rPr>
+        <w:t>，</w:t>
       </w:r>
       <w:r>
         <w:rPr>
@@ -10548,42 +10543,36 @@
         </w:rPr>
         <w:t>，</w:t>
       </w:r>
-      <w:proofErr w:type="spellStart"/>
       <w:r>
         <w:rPr>
           <w:rFonts w:ascii="Calibri" w:eastAsia="宋体" w:hAnsi="Calibri" w:cs="Times New Roman"/>
         </w:rPr>
         <w:t>CodeBlocks</w:t>
       </w:r>
-      <w:proofErr w:type="spellEnd"/>
-      <w:r>
-        <w:rPr>
-          <w:rFonts w:ascii="Calibri" w:eastAsia="宋体" w:hAnsi="Calibri" w:cs="Times New Roman" w:hint="eastAsia"/>
-        </w:rPr>
-        <w:t>，</w:t>
-      </w:r>
-      <w:proofErr w:type="spellStart"/>
+      <w:r>
+        <w:rPr>
+          <w:rFonts w:ascii="Calibri" w:eastAsia="宋体" w:hAnsi="Calibri" w:cs="Times New Roman" w:hint="eastAsia"/>
+        </w:rPr>
+        <w:t>，</w:t>
+      </w:r>
       <w:r>
         <w:rPr>
           <w:rFonts w:ascii="Calibri" w:eastAsia="宋体" w:hAnsi="Calibri" w:cs="Times New Roman"/>
         </w:rPr>
         <w:t>PAlib</w:t>
       </w:r>
-      <w:proofErr w:type="spellEnd"/>
-      <w:r>
-        <w:rPr>
-          <w:rFonts w:ascii="Calibri" w:eastAsia="宋体" w:hAnsi="Calibri" w:cs="Times New Roman"/>
-        </w:rPr>
-        <w:t>，</w:t>
-      </w:r>
-      <w:proofErr w:type="spellStart"/>
+      <w:r>
+        <w:rPr>
+          <w:rFonts w:ascii="Calibri" w:eastAsia="宋体" w:hAnsi="Calibri" w:cs="Times New Roman"/>
+        </w:rPr>
+        <w:t>，</w:t>
+      </w:r>
       <w:r>
         <w:rPr>
           <w:rFonts w:ascii="Calibri" w:eastAsia="宋体" w:hAnsi="Calibri" w:cs="Times New Roman"/>
         </w:rPr>
         <w:t>devkitPro</w:t>
       </w:r>
-      <w:proofErr w:type="spellEnd"/>
       <w:r>
         <w:rPr>
           <w:rFonts w:ascii="Calibri" w:eastAsia="宋体" w:hAnsi="Calibri" w:cs="Times New Roman" w:hint="eastAsia"/>
@@ -10608,7 +10597,7 @@
 </file>
 
 <file path=word/endnotes.xml><?xml version="1.0" encoding="utf-8"?>
-<w:endnotes xmlns:ve="http://schemas.openxmlformats.org/markup-compatibility/2006" xmlns:o="urn:schemas-microsoft-com:office:office" xmlns:r="http://schemas.openxmlformats.org/officeDocument/2006/relationships" xmlns:m="http://schemas.openxmlformats.org/officeDocument/2006/math" xmlns:v="urn:schemas-microsoft-com:vml" xmlns:wp="http://schemas.openxmlformats.org/drawingml/2006/wordprocessingDrawing" xmlns:w10="urn:schemas-microsoft-com:office:word" xmlns:w="http://schemas.openxmlformats.org/wordprocessingml/2006/main" xmlns:wne="http://schemas.microsoft.com/office/word/2006/wordml">
+<w:endnotes xmlns:wpc="http://schemas.microsoft.com/office/word/2010/wordprocessingCanvas" xmlns:mc="http://schemas.openxmlformats.org/markup-compatibility/2006" xmlns:o="urn:schemas-microsoft-com:office:office" xmlns:r="http://schemas.openxmlformats.org/officeDocument/2006/relationships" xmlns:m="http://schemas.openxmlformats.org/officeDocument/2006/math" xmlns:v="urn:schemas-microsoft-com:vml" xmlns:wp14="http://schemas.microsoft.com/office/word/2010/wordprocessingDrawing" xmlns:wp="http://schemas.openxmlformats.org/drawingml/2006/wordprocessingDrawing" xmlns:w10="urn:schemas-microsoft-com:office:word" xmlns:w="http://schemas.openxmlformats.org/wordprocessingml/2006/main" xmlns:w14="http://schemas.microsoft.com/office/word/2010/wordml" xmlns:w15="http://schemas.microsoft.com/office/word/2012/wordml" xmlns:wpg="http://schemas.microsoft.com/office/word/2010/wordprocessingGroup" xmlns:wpi="http://schemas.microsoft.com/office/word/2010/wordprocessingInk" xmlns:wne="http://schemas.microsoft.com/office/word/2006/wordml" xmlns:wps="http://schemas.microsoft.com/office/word/2010/wordprocessingShape" mc:Ignorable="w14 w15 wp14">
   <w:endnote w:type="separator" w:id="-1">
     <w:p>
       <w:pPr>
@@ -10633,7 +10622,7 @@
 </file>
 
 <file path=word/footnotes.xml><?xml version="1.0" encoding="utf-8"?>
-<w:footnotes xmlns:ve="http://schemas.openxmlformats.org/markup-compatibility/2006" xmlns:o="urn:schemas-microsoft-com:office:office" xmlns:r="http://schemas.openxmlformats.org/officeDocument/2006/relationships" xmlns:m="http://schemas.openxmlformats.org/officeDocument/2006/math" xmlns:v="urn:schemas-microsoft-com:vml" xmlns:wp="http://schemas.openxmlformats.org/drawingml/2006/wordprocessingDrawing" xmlns:w10="urn:schemas-microsoft-com:office:word" xmlns:w="http://schemas.openxmlformats.org/wordprocessingml/2006/main" xmlns:wne="http://schemas.microsoft.com/office/word/2006/wordml">
+<w:footnotes xmlns:wpc="http://schemas.microsoft.com/office/word/2010/wordprocessingCanvas" xmlns:mc="http://schemas.openxmlformats.org/markup-compatibility/2006" xmlns:o="urn:schemas-microsoft-com:office:office" xmlns:r="http://schemas.openxmlformats.org/officeDocument/2006/relationships" xmlns:m="http://schemas.openxmlformats.org/officeDocument/2006/math" xmlns:v="urn:schemas-microsoft-com:vml" xmlns:wp14="http://schemas.microsoft.com/office/word/2010/wordprocessingDrawing" xmlns:wp="http://schemas.openxmlformats.org/drawingml/2006/wordprocessingDrawing" xmlns:w10="urn:schemas-microsoft-com:office:word" xmlns:w="http://schemas.openxmlformats.org/wordprocessingml/2006/main" xmlns:w14="http://schemas.microsoft.com/office/word/2010/wordml" xmlns:w15="http://schemas.microsoft.com/office/word/2012/wordml" xmlns:wpg="http://schemas.microsoft.com/office/word/2010/wordprocessingGroup" xmlns:wpi="http://schemas.microsoft.com/office/word/2010/wordprocessingInk" xmlns:wne="http://schemas.microsoft.com/office/word/2006/wordml" xmlns:wps="http://schemas.microsoft.com/office/word/2010/wordprocessingShape" mc:Ignorable="w14 w15 wp14">
   <w:footnote w:type="separator" w:id="-1">
     <w:p>
       <w:pPr>
@@ -10658,7 +10647,7 @@
 </file>
 
 <file path=word/numbering.xml><?xml version="1.0" encoding="utf-8"?>
-<w:numbering xmlns:ve="http://schemas.openxmlformats.org/markup-compatibility/2006" xmlns:o="urn:schemas-microsoft-com:office:office" xmlns:r="http://schemas.openxmlformats.org/officeDocument/2006/relationships" xmlns:m="http://schemas.openxmlformats.org/officeDocument/2006/math" xmlns:v="urn:schemas-microsoft-com:vml" xmlns:wp="http://schemas.openxmlformats.org/drawingml/2006/wordprocessingDrawing" xmlns:w10="urn:schemas-microsoft-com:office:word" xmlns:w="http://schemas.openxmlformats.org/wordprocessingml/2006/main" xmlns:wne="http://schemas.microsoft.com/office/word/2006/wordml">
+<w:numbering xmlns:wpc="http://schemas.microsoft.com/office/word/2010/wordprocessingCanvas" xmlns:mc="http://schemas.openxmlformats.org/markup-compatibility/2006" xmlns:o="urn:schemas-microsoft-com:office:office" xmlns:r="http://schemas.openxmlformats.org/officeDocument/2006/relationships" xmlns:m="http://schemas.openxmlformats.org/officeDocument/2006/math" xmlns:v="urn:schemas-microsoft-com:vml" xmlns:wp14="http://schemas.microsoft.com/office/word/2010/wordprocessingDrawing" xmlns:wp="http://schemas.openxmlformats.org/drawingml/2006/wordprocessingDrawing" xmlns:w10="urn:schemas-microsoft-com:office:word" xmlns:w="http://schemas.openxmlformats.org/wordprocessingml/2006/main" xmlns:w14="http://schemas.microsoft.com/office/word/2010/wordml" xmlns:w15="http://schemas.microsoft.com/office/word/2012/wordml" xmlns:wpg="http://schemas.microsoft.com/office/word/2010/wordprocessingGroup" xmlns:wpi="http://schemas.microsoft.com/office/word/2010/wordprocessingInk" xmlns:wne="http://schemas.microsoft.com/office/word/2006/wordml" xmlns:wps="http://schemas.microsoft.com/office/word/2010/wordprocessingShape" mc:Ignorable="w14 w15 wp14">
   <w:abstractNum w:abstractNumId="0">
     <w:nsid w:val="082D6862"/>
     <w:multiLevelType w:val="hybridMultilevel"/>
@@ -11292,7 +11281,7 @@
 </file>
 
 <file path=word/styles.xml><?xml version="1.0" encoding="utf-8"?>
-<w:styles xmlns:r="http://schemas.openxmlformats.org/officeDocument/2006/relationships" xmlns:w="http://schemas.openxmlformats.org/wordprocessingml/2006/main">
+<w:styles xmlns:mc="http://schemas.openxmlformats.org/markup-compatibility/2006" xmlns:r="http://schemas.openxmlformats.org/officeDocument/2006/relationships" xmlns:w="http://schemas.openxmlformats.org/wordprocessingml/2006/main" xmlns:w14="http://schemas.microsoft.com/office/word/2010/wordml" xmlns:w15="http://schemas.microsoft.com/office/word/2012/wordml" mc:Ignorable="w14 w15">
   <w:docDefaults>
     <w:rPrDefault>
       <w:rPr>
@@ -11308,149 +11297,383 @@
       </w:pPr>
     </w:pPrDefault>
   </w:docDefaults>
-  <w:latentStyles w:defLockedState="0" w:defUIPriority="99" w:defSemiHidden="1" w:defUnhideWhenUsed="1" w:defQFormat="0" w:count="267">
-    <w:lsdException w:name="Normal" w:semiHidden="0" w:uiPriority="0" w:unhideWhenUsed="0" w:qFormat="1"/>
-    <w:lsdException w:name="heading 1" w:semiHidden="0" w:uiPriority="9" w:unhideWhenUsed="0" w:qFormat="1"/>
-    <w:lsdException w:name="heading 2" w:uiPriority="9" w:qFormat="1"/>
-    <w:lsdException w:name="heading 3" w:uiPriority="9" w:qFormat="1"/>
-    <w:lsdException w:name="heading 4" w:uiPriority="9" w:qFormat="1"/>
-    <w:lsdException w:name="heading 5" w:uiPriority="9" w:qFormat="1"/>
-    <w:lsdException w:name="heading 6" w:uiPriority="9" w:qFormat="1"/>
-    <w:lsdException w:name="heading 7" w:uiPriority="9" w:qFormat="1"/>
-    <w:lsdException w:name="heading 8" w:uiPriority="9" w:qFormat="1"/>
-    <w:lsdException w:name="heading 9" w:uiPriority="9" w:qFormat="1"/>
-    <w:lsdException w:name="toc 1" w:uiPriority="39"/>
-    <w:lsdException w:name="toc 2" w:uiPriority="39"/>
-    <w:lsdException w:name="toc 3" w:uiPriority="39"/>
-    <w:lsdException w:name="toc 4" w:uiPriority="39"/>
-    <w:lsdException w:name="toc 5" w:uiPriority="39"/>
-    <w:lsdException w:name="toc 6" w:uiPriority="39"/>
-    <w:lsdException w:name="toc 7" w:uiPriority="39"/>
-    <w:lsdException w:name="toc 8" w:uiPriority="39"/>
-    <w:lsdException w:name="toc 9" w:uiPriority="39"/>
-    <w:lsdException w:name="caption" w:uiPriority="35" w:qFormat="1"/>
-    <w:lsdException w:name="Title" w:semiHidden="0" w:uiPriority="10" w:unhideWhenUsed="0" w:qFormat="1"/>
-    <w:lsdException w:name="Default Paragraph Font" w:uiPriority="1"/>
-    <w:lsdException w:name="Subtitle" w:semiHidden="0" w:uiPriority="11" w:unhideWhenUsed="0" w:qFormat="1"/>
-    <w:lsdException w:name="Strong" w:semiHidden="0" w:uiPriority="22" w:unhideWhenUsed="0" w:qFormat="1"/>
-    <w:lsdException w:name="Emphasis" w:semiHidden="0" w:uiPriority="20" w:unhideWhenUsed="0" w:qFormat="1"/>
-    <w:lsdException w:name="Table Grid" w:semiHidden="0" w:uiPriority="39" w:unhideWhenUsed="0"/>
-    <w:lsdException w:name="Placeholder Text" w:unhideWhenUsed="0"/>
-    <w:lsdException w:name="No Spacing" w:semiHidden="0" w:uiPriority="1" w:unhideWhenUsed="0" w:qFormat="1"/>
-    <w:lsdException w:name="Light Shading" w:semiHidden="0" w:uiPriority="60" w:unhideWhenUsed="0"/>
-    <w:lsdException w:name="Light List" w:semiHidden="0" w:uiPriority="61" w:unhideWhenUsed="0"/>
-    <w:lsdException w:name="Light Grid" w:semiHidden="0" w:uiPriority="62" w:unhideWhenUsed="0"/>
-    <w:lsdException w:name="Medium Shading 1" w:semiHidden="0" w:uiPriority="63" w:unhideWhenUsed="0"/>
-    <w:lsdException w:name="Medium Shading 2" w:semiHidden="0" w:uiPriority="64" w:unhideWhenUsed="0"/>
-    <w:lsdException w:name="Medium List 1" w:semiHidden="0" w:uiPriority="65" w:unhideWhenUsed="0"/>
-    <w:lsdException w:name="Medium List 2" w:semiHidden="0" w:uiPriority="66" w:unhideWhenUsed="0"/>
-    <w:lsdException w:name="Medium Grid 1" w:semiHidden="0" w:uiPriority="67" w:unhideWhenUsed="0"/>
-    <w:lsdException w:name="Medium Grid 2" w:semiHidden="0" w:uiPriority="68" w:unhideWhenUsed="0"/>
-    <w:lsdException w:name="Medium Grid 3" w:semiHidden="0" w:uiPriority="69" w:unhideWhenUsed="0"/>
-    <w:lsdException w:name="Dark List" w:semiHidden="0" w:uiPriority="70" w:unhideWhenUsed="0"/>
-    <w:lsdException w:name="Colorful Shading" w:semiHidden="0" w:uiPriority="71" w:unhideWhenUsed="0"/>
-    <w:lsdException w:name="Colorful List" w:semiHidden="0" w:uiPriority="72" w:unhideWhenUsed="0"/>
-    <w:lsdException w:name="Colorful Grid" w:semiHidden="0" w:uiPriority="73" w:unhideWhenUsed="0"/>
-    <w:lsdException w:name="Light Shading Accent 1" w:semiHidden="0" w:uiPriority="60" w:unhideWhenUsed="0"/>
-    <w:lsdException w:name="Light List Accent 1" w:semiHidden="0" w:uiPriority="61" w:unhideWhenUsed="0"/>
-    <w:lsdException w:name="Light Grid Accent 1" w:semiHidden="0" w:uiPriority="62" w:unhideWhenUsed="0"/>
-    <w:lsdException w:name="Medium Shading 1 Accent 1" w:semiHidden="0" w:uiPriority="63" w:unhideWhenUsed="0"/>
-    <w:lsdException w:name="Medium Shading 2 Accent 1" w:semiHidden="0" w:uiPriority="64" w:unhideWhenUsed="0"/>
-    <w:lsdException w:name="Medium List 1 Accent 1" w:semiHidden="0" w:uiPriority="65" w:unhideWhenUsed="0"/>
-    <w:lsdException w:name="Revision" w:unhideWhenUsed="0"/>
-    <w:lsdException w:name="List Paragraph" w:semiHidden="0" w:uiPriority="34" w:unhideWhenUsed="0" w:qFormat="1"/>
-    <w:lsdException w:name="Quote" w:semiHidden="0" w:uiPriority="29" w:unhideWhenUsed="0" w:qFormat="1"/>
-    <w:lsdException w:name="Intense Quote" w:semiHidden="0" w:uiPriority="30" w:unhideWhenUsed="0" w:qFormat="1"/>
-    <w:lsdException w:name="Medium List 2 Accent 1" w:semiHidden="0" w:uiPriority="66" w:unhideWhenUsed="0"/>
-    <w:lsdException w:name="Medium Grid 1 Accent 1" w:semiHidden="0" w:uiPriority="67" w:unhideWhenUsed="0"/>
-    <w:lsdException w:name="Medium Grid 2 Accent 1" w:semiHidden="0" w:uiPriority="68" w:unhideWhenUsed="0"/>
-    <w:lsdException w:name="Medium Grid 3 Accent 1" w:semiHidden="0" w:uiPriority="69" w:unhideWhenUsed="0"/>
-    <w:lsdException w:name="Dark List Accent 1" w:semiHidden="0" w:uiPriority="70" w:unhideWhenUsed="0"/>
-    <w:lsdException w:name="Colorful Shading Accent 1" w:semiHidden="0" w:uiPriority="71" w:unhideWhenUsed="0"/>
-    <w:lsdException w:name="Colorful List Accent 1" w:semiHidden="0" w:uiPriority="72" w:unhideWhenUsed="0"/>
-    <w:lsdException w:name="Colorful Grid Accent 1" w:semiHidden="0" w:uiPriority="73" w:unhideWhenUsed="0"/>
-    <w:lsdException w:name="Light Shading Accent 2" w:semiHidden="0" w:uiPriority="60" w:unhideWhenUsed="0"/>
-    <w:lsdException w:name="Light List Accent 2" w:semiHidden="0" w:uiPriority="61" w:unhideWhenUsed="0"/>
-    <w:lsdException w:name="Light Grid Accent 2" w:semiHidden="0" w:uiPriority="62" w:unhideWhenUsed="0"/>
-    <w:lsdException w:name="Medium Shading 1 Accent 2" w:semiHidden="0" w:uiPriority="63" w:unhideWhenUsed="0"/>
-    <w:lsdException w:name="Medium Shading 2 Accent 2" w:semiHidden="0" w:uiPriority="64" w:unhideWhenUsed="0"/>
-    <w:lsdException w:name="Medium List 1 Accent 2" w:semiHidden="0" w:uiPriority="65" w:unhideWhenUsed="0"/>
-    <w:lsdException w:name="Medium List 2 Accent 2" w:semiHidden="0" w:uiPriority="66" w:unhideWhenUsed="0"/>
-    <w:lsdException w:name="Medium Grid 1 Accent 2" w:semiHidden="0" w:uiPriority="67" w:unhideWhenUsed="0"/>
-    <w:lsdException w:name="Medium Grid 2 Accent 2" w:semiHidden="0" w:uiPriority="68" w:unhideWhenUsed="0"/>
-    <w:lsdException w:name="Medium Grid 3 Accent 2" w:semiHidden="0" w:uiPriority="69" w:unhideWhenUsed="0"/>
-    <w:lsdException w:name="Dark List Accent 2" w:semiHidden="0" w:uiPriority="70" w:unhideWhenUsed="0"/>
-    <w:lsdException w:name="Colorful Shading Accent 2" w:semiHidden="0" w:uiPriority="71" w:unhideWhenUsed="0"/>
-    <w:lsdException w:name="Colorful List Accent 2" w:semiHidden="0" w:uiPriority="72" w:unhideWhenUsed="0"/>
-    <w:lsdException w:name="Colorful Grid Accent 2" w:semiHidden="0" w:uiPriority="73" w:unhideWhenUsed="0"/>
-    <w:lsdException w:name="Light Shading Accent 3" w:semiHidden="0" w:uiPriority="60" w:unhideWhenUsed="0"/>
-    <w:lsdException w:name="Light List Accent 3" w:semiHidden="0" w:uiPriority="61" w:unhideWhenUsed="0"/>
-    <w:lsdException w:name="Light Grid Accent 3" w:semiHidden="0" w:uiPriority="62" w:unhideWhenUsed="0"/>
-    <w:lsdException w:name="Medium Shading 1 Accent 3" w:semiHidden="0" w:uiPriority="63" w:unhideWhenUsed="0"/>
-    <w:lsdException w:name="Medium Shading 2 Accent 3" w:semiHidden="0" w:uiPriority="64" w:unhideWhenUsed="0"/>
-    <w:lsdException w:name="Medium List 1 Accent 3" w:semiHidden="0" w:uiPriority="65" w:unhideWhenUsed="0"/>
-    <w:lsdException w:name="Medium List 2 Accent 3" w:semiHidden="0" w:uiPriority="66" w:unhideWhenUsed="0"/>
-    <w:lsdException w:name="Medium Grid 1 Accent 3" w:semiHidden="0" w:uiPriority="67" w:unhideWhenUsed="0"/>
-    <w:lsdException w:name="Medium Grid 2 Accent 3" w:semiHidden="0" w:uiPriority="68" w:unhideWhenUsed="0"/>
-    <w:lsdException w:name="Medium Grid 3 Accent 3" w:semiHidden="0" w:uiPriority="69" w:unhideWhenUsed="0"/>
-    <w:lsdException w:name="Dark List Accent 3" w:semiHidden="0" w:uiPriority="70" w:unhideWhenUsed="0"/>
-    <w:lsdException w:name="Colorful Shading Accent 3" w:semiHidden="0" w:uiPriority="71" w:unhideWhenUsed="0"/>
-    <w:lsdException w:name="Colorful List Accent 3" w:semiHidden="0" w:uiPriority="72" w:unhideWhenUsed="0"/>
-    <w:lsdException w:name="Colorful Grid Accent 3" w:semiHidden="0" w:uiPriority="73" w:unhideWhenUsed="0"/>
-    <w:lsdException w:name="Light Shading Accent 4" w:semiHidden="0" w:uiPriority="60" w:unhideWhenUsed="0"/>
-    <w:lsdException w:name="Light List Accent 4" w:semiHidden="0" w:uiPriority="61" w:unhideWhenUsed="0"/>
-    <w:lsdException w:name="Light Grid Accent 4" w:semiHidden="0" w:uiPriority="62" w:unhideWhenUsed="0"/>
-    <w:lsdException w:name="Medium Shading 1 Accent 4" w:semiHidden="0" w:uiPriority="63" w:unhideWhenUsed="0"/>
-    <w:lsdException w:name="Medium Shading 2 Accent 4" w:semiHidden="0" w:uiPriority="64" w:unhideWhenUsed="0"/>
-    <w:lsdException w:name="Medium List 1 Accent 4" w:semiHidden="0" w:uiPriority="65" w:unhideWhenUsed="0"/>
-    <w:lsdException w:name="Medium List 2 Accent 4" w:semiHidden="0" w:uiPriority="66" w:unhideWhenUsed="0"/>
-    <w:lsdException w:name="Medium Grid 1 Accent 4" w:semiHidden="0" w:uiPriority="67" w:unhideWhenUsed="0"/>
-    <w:lsdException w:name="Medium Grid 2 Accent 4" w:semiHidden="0" w:uiPriority="68" w:unhideWhenUsed="0"/>
-    <w:lsdException w:name="Medium Grid 3 Accent 4" w:semiHidden="0" w:uiPriority="69" w:unhideWhenUsed="0"/>
-    <w:lsdException w:name="Dark List Accent 4" w:semiHidden="0" w:uiPriority="70" w:unhideWhenUsed="0"/>
-    <w:lsdException w:name="Colorful Shading Accent 4" w:semiHidden="0" w:uiPriority="71" w:unhideWhenUsed="0"/>
-    <w:lsdException w:name="Colorful List Accent 4" w:semiHidden="0" w:uiPriority="72" w:unhideWhenUsed="0"/>
-    <w:lsdException w:name="Colorful Grid Accent 4" w:semiHidden="0" w:uiPriority="73" w:unhideWhenUsed="0"/>
-    <w:lsdException w:name="Light Shading Accent 5" w:semiHidden="0" w:uiPriority="60" w:unhideWhenUsed="0"/>
-    <w:lsdException w:name="Light List Accent 5" w:semiHidden="0" w:uiPriority="61" w:unhideWhenUsed="0"/>
-    <w:lsdException w:name="Light Grid Accent 5" w:semiHidden="0" w:uiPriority="62" w:unhideWhenUsed="0"/>
-    <w:lsdException w:name="Medium Shading 1 Accent 5" w:semiHidden="0" w:uiPriority="63" w:unhideWhenUsed="0"/>
-    <w:lsdException w:name="Medium Shading 2 Accent 5" w:semiHidden="0" w:uiPriority="64" w:unhideWhenUsed="0"/>
-    <w:lsdException w:name="Medium List 1 Accent 5" w:semiHidden="0" w:uiPriority="65" w:unhideWhenUsed="0"/>
-    <w:lsdException w:name="Medium List 2 Accent 5" w:semiHidden="0" w:uiPriority="66" w:unhideWhenUsed="0"/>
-    <w:lsdException w:name="Medium Grid 1 Accent 5" w:semiHidden="0" w:uiPriority="67" w:unhideWhenUsed="0"/>
-    <w:lsdException w:name="Medium Grid 2 Accent 5" w:semiHidden="0" w:uiPriority="68" w:unhideWhenUsed="0"/>
-    <w:lsdException w:name="Medium Grid 3 Accent 5" w:semiHidden="0" w:uiPriority="69" w:unhideWhenUsed="0"/>
-    <w:lsdException w:name="Dark List Accent 5" w:semiHidden="0" w:uiPriority="70" w:unhideWhenUsed="0"/>
-    <w:lsdException w:name="Colorful Shading Accent 5" w:semiHidden="0" w:uiPriority="71" w:unhideWhenUsed="0"/>
-    <w:lsdException w:name="Colorful List Accent 5" w:semiHidden="0" w:uiPriority="72" w:unhideWhenUsed="0"/>
-    <w:lsdException w:name="Colorful Grid Accent 5" w:semiHidden="0" w:uiPriority="73" w:unhideWhenUsed="0"/>
-    <w:lsdException w:name="Light Shading Accent 6" w:semiHidden="0" w:uiPriority="60" w:unhideWhenUsed="0"/>
-    <w:lsdException w:name="Light List Accent 6" w:semiHidden="0" w:uiPriority="61" w:unhideWhenUsed="0"/>
-    <w:lsdException w:name="Light Grid Accent 6" w:semiHidden="0" w:uiPriority="62" w:unhideWhenUsed="0"/>
-    <w:lsdException w:name="Medium Shading 1 Accent 6" w:semiHidden="0" w:uiPriority="63" w:unhideWhenUsed="0"/>
-    <w:lsdException w:name="Medium Shading 2 Accent 6" w:semiHidden="0" w:uiPriority="64" w:unhideWhenUsed="0"/>
-    <w:lsdException w:name="Medium List 1 Accent 6" w:semiHidden="0" w:uiPriority="65" w:unhideWhenUsed="0"/>
-    <w:lsdException w:name="Medium List 2 Accent 6" w:semiHidden="0" w:uiPriority="66" w:unhideWhenUsed="0"/>
-    <w:lsdException w:name="Medium Grid 1 Accent 6" w:semiHidden="0" w:uiPriority="67" w:unhideWhenUsed="0"/>
-    <w:lsdException w:name="Medium Grid 2 Accent 6" w:semiHidden="0" w:uiPriority="68" w:unhideWhenUsed="0"/>
-    <w:lsdException w:name="Medium Grid 3 Accent 6" w:semiHidden="0" w:uiPriority="69" w:unhideWhenUsed="0"/>
-    <w:lsdException w:name="Dark List Accent 6" w:semiHidden="0" w:uiPriority="70" w:unhideWhenUsed="0"/>
-    <w:lsdException w:name="Colorful Shading Accent 6" w:semiHidden="0" w:uiPriority="71" w:unhideWhenUsed="0"/>
-    <w:lsdException w:name="Colorful List Accent 6" w:semiHidden="0" w:uiPriority="72" w:unhideWhenUsed="0"/>
-    <w:lsdException w:name="Colorful Grid Accent 6" w:semiHidden="0" w:uiPriority="73" w:unhideWhenUsed="0"/>
-    <w:lsdException w:name="Subtle Emphasis" w:semiHidden="0" w:uiPriority="19" w:unhideWhenUsed="0" w:qFormat="1"/>
-    <w:lsdException w:name="Intense Emphasis" w:semiHidden="0" w:uiPriority="21" w:unhideWhenUsed="0" w:qFormat="1"/>
-    <w:lsdException w:name="Subtle Reference" w:semiHidden="0" w:uiPriority="31" w:unhideWhenUsed="0" w:qFormat="1"/>
-    <w:lsdException w:name="Intense Reference" w:semiHidden="0" w:uiPriority="32" w:unhideWhenUsed="0" w:qFormat="1"/>
-    <w:lsdException w:name="Book Title" w:semiHidden="0" w:uiPriority="33" w:unhideWhenUsed="0" w:qFormat="1"/>
-    <w:lsdException w:name="Bibliography" w:uiPriority="37"/>
-    <w:lsdException w:name="TOC Heading" w:uiPriority="39" w:qFormat="1"/>
+  <w:latentStyles w:defLockedState="0" w:defUIPriority="99" w:defSemiHidden="0" w:defUnhideWhenUsed="0" w:defQFormat="0" w:count="371">
+    <w:lsdException w:name="Normal" w:uiPriority="0" w:qFormat="1"/>
+    <w:lsdException w:name="heading 1" w:uiPriority="9" w:qFormat="1"/>
+    <w:lsdException w:name="heading 2" w:semiHidden="1" w:uiPriority="9" w:unhideWhenUsed="1" w:qFormat="1"/>
+    <w:lsdException w:name="heading 3" w:semiHidden="1" w:uiPriority="9" w:unhideWhenUsed="1" w:qFormat="1"/>
+    <w:lsdException w:name="heading 4" w:semiHidden="1" w:uiPriority="9" w:unhideWhenUsed="1" w:qFormat="1"/>
+    <w:lsdException w:name="heading 5" w:semiHidden="1" w:uiPriority="9" w:unhideWhenUsed="1" w:qFormat="1"/>
+    <w:lsdException w:name="heading 6" w:semiHidden="1" w:uiPriority="9" w:unhideWhenUsed="1" w:qFormat="1"/>
+    <w:lsdException w:name="heading 7" w:semiHidden="1" w:uiPriority="9" w:unhideWhenUsed="1" w:qFormat="1"/>
+    <w:lsdException w:name="heading 8" w:semiHidden="1" w:uiPriority="9" w:unhideWhenUsed="1" w:qFormat="1"/>
+    <w:lsdException w:name="heading 9" w:semiHidden="1" w:uiPriority="9" w:unhideWhenUsed="1" w:qFormat="1"/>
+    <w:lsdException w:name="index 1" w:semiHidden="1" w:unhideWhenUsed="1"/>
+    <w:lsdException w:name="index 2" w:semiHidden="1" w:unhideWhenUsed="1"/>
+    <w:lsdException w:name="index 3" w:semiHidden="1" w:unhideWhenUsed="1"/>
+    <w:lsdException w:name="index 4" w:semiHidden="1" w:unhideWhenUsed="1"/>
+    <w:lsdException w:name="index 5" w:semiHidden="1" w:unhideWhenUsed="1"/>
+    <w:lsdException w:name="index 6" w:semiHidden="1" w:unhideWhenUsed="1"/>
+    <w:lsdException w:name="index 7" w:semiHidden="1" w:unhideWhenUsed="1"/>
+    <w:lsdException w:name="index 8" w:semiHidden="1" w:unhideWhenUsed="1"/>
+    <w:lsdException w:name="index 9" w:semiHidden="1" w:unhideWhenUsed="1"/>
+    <w:lsdException w:name="toc 1" w:semiHidden="1" w:uiPriority="39" w:unhideWhenUsed="1"/>
+    <w:lsdException w:name="toc 2" w:semiHidden="1" w:uiPriority="39" w:unhideWhenUsed="1"/>
+    <w:lsdException w:name="toc 3" w:semiHidden="1" w:uiPriority="39" w:unhideWhenUsed="1"/>
+    <w:lsdException w:name="toc 4" w:semiHidden="1" w:uiPriority="39" w:unhideWhenUsed="1"/>
+    <w:lsdException w:name="toc 5" w:semiHidden="1" w:uiPriority="39" w:unhideWhenUsed="1"/>
+    <w:lsdException w:name="toc 6" w:semiHidden="1" w:uiPriority="39" w:unhideWhenUsed="1"/>
+    <w:lsdException w:name="toc 7" w:semiHidden="1" w:uiPriority="39" w:unhideWhenUsed="1"/>
+    <w:lsdException w:name="toc 8" w:semiHidden="1" w:uiPriority="39" w:unhideWhenUsed="1"/>
+    <w:lsdException w:name="toc 9" w:semiHidden="1" w:uiPriority="39" w:unhideWhenUsed="1"/>
+    <w:lsdException w:name="Normal Indent" w:semiHidden="1" w:unhideWhenUsed="1"/>
+    <w:lsdException w:name="footnote text" w:semiHidden="1" w:unhideWhenUsed="1"/>
+    <w:lsdException w:name="annotation text" w:semiHidden="1" w:unhideWhenUsed="1"/>
+    <w:lsdException w:name="header" w:semiHidden="1" w:unhideWhenUsed="1"/>
+    <w:lsdException w:name="footer" w:semiHidden="1" w:unhideWhenUsed="1"/>
+    <w:lsdException w:name="index heading" w:semiHidden="1" w:unhideWhenUsed="1"/>
+    <w:lsdException w:name="caption" w:semiHidden="1" w:uiPriority="35" w:unhideWhenUsed="1" w:qFormat="1"/>
+    <w:lsdException w:name="table of figures" w:semiHidden="1" w:unhideWhenUsed="1"/>
+    <w:lsdException w:name="envelope address" w:semiHidden="1" w:unhideWhenUsed="1"/>
+    <w:lsdException w:name="envelope return" w:semiHidden="1" w:unhideWhenUsed="1"/>
+    <w:lsdException w:name="footnote reference" w:semiHidden="1" w:unhideWhenUsed="1"/>
+    <w:lsdException w:name="annotation reference" w:semiHidden="1" w:unhideWhenUsed="1"/>
+    <w:lsdException w:name="line number" w:semiHidden="1" w:unhideWhenUsed="1"/>
+    <w:lsdException w:name="page number" w:semiHidden="1" w:unhideWhenUsed="1"/>
+    <w:lsdException w:name="endnote reference" w:semiHidden="1" w:unhideWhenUsed="1"/>
+    <w:lsdException w:name="endnote text" w:semiHidden="1" w:unhideWhenUsed="1"/>
+    <w:lsdException w:name="table of authorities" w:semiHidden="1" w:unhideWhenUsed="1"/>
+    <w:lsdException w:name="macro" w:semiHidden="1" w:unhideWhenUsed="1"/>
+    <w:lsdException w:name="toa heading" w:semiHidden="1" w:unhideWhenUsed="1"/>
+    <w:lsdException w:name="List" w:semiHidden="1" w:unhideWhenUsed="1"/>
+    <w:lsdException w:name="List Bullet" w:semiHidden="1" w:unhideWhenUsed="1"/>
+    <w:lsdException w:name="List Number" w:semiHidden="1" w:unhideWhenUsed="1"/>
+    <w:lsdException w:name="List 2" w:semiHidden="1" w:unhideWhenUsed="1"/>
+    <w:lsdException w:name="List 3" w:semiHidden="1" w:unhideWhenUsed="1"/>
+    <w:lsdException w:name="List 4" w:semiHidden="1" w:unhideWhenUsed="1"/>
+    <w:lsdException w:name="List 5" w:semiHidden="1" w:unhideWhenUsed="1"/>
+    <w:lsdException w:name="List Bullet 2" w:semiHidden="1" w:unhideWhenUsed="1"/>
+    <w:lsdException w:name="List Bullet 3" w:semiHidden="1" w:unhideWhenUsed="1"/>
+    <w:lsdException w:name="List Bullet 4" w:semiHidden="1" w:unhideWhenUsed="1"/>
+    <w:lsdException w:name="List Bullet 5" w:semiHidden="1" w:unhideWhenUsed="1"/>
+    <w:lsdException w:name="List Number 2" w:semiHidden="1" w:unhideWhenUsed="1"/>
+    <w:lsdException w:name="List Number 3" w:semiHidden="1" w:unhideWhenUsed="1"/>
+    <w:lsdException w:name="List Number 4" w:semiHidden="1" w:unhideWhenUsed="1"/>
+    <w:lsdException w:name="List Number 5" w:semiHidden="1" w:unhideWhenUsed="1"/>
+    <w:lsdException w:name="Title" w:uiPriority="10" w:qFormat="1"/>
+    <w:lsdException w:name="Closing" w:semiHidden="1" w:unhideWhenUsed="1"/>
+    <w:lsdException w:name="Signature" w:semiHidden="1" w:unhideWhenUsed="1"/>
+    <w:lsdException w:name="Default Paragraph Font" w:semiHidden="1" w:uiPriority="1" w:unhideWhenUsed="1"/>
+    <w:lsdException w:name="Body Text" w:semiHidden="1" w:unhideWhenUsed="1"/>
+    <w:lsdException w:name="Body Text Indent" w:semiHidden="1" w:unhideWhenUsed="1"/>
+    <w:lsdException w:name="List Continue" w:semiHidden="1" w:unhideWhenUsed="1"/>
+    <w:lsdException w:name="List Continue 2" w:semiHidden="1" w:unhideWhenUsed="1"/>
+    <w:lsdException w:name="List Continue 3" w:semiHidden="1" w:unhideWhenUsed="1"/>
+    <w:lsdException w:name="List Continue 4" w:semiHidden="1" w:unhideWhenUsed="1"/>
+    <w:lsdException w:name="List Continue 5" w:semiHidden="1" w:unhideWhenUsed="1"/>
+    <w:lsdException w:name="Message Header" w:semiHidden="1" w:unhideWhenUsed="1"/>
+    <w:lsdException w:name="Subtitle" w:uiPriority="11" w:qFormat="1"/>
+    <w:lsdException w:name="Salutation" w:semiHidden="1" w:unhideWhenUsed="1"/>
+    <w:lsdException w:name="Date" w:semiHidden="1" w:unhideWhenUsed="1"/>
+    <w:lsdException w:name="Body Text First Indent" w:semiHidden="1" w:unhideWhenUsed="1"/>
+    <w:lsdException w:name="Body Text First Indent 2" w:semiHidden="1" w:unhideWhenUsed="1"/>
+    <w:lsdException w:name="Note Heading" w:semiHidden="1" w:unhideWhenUsed="1"/>
+    <w:lsdException w:name="Body Text 2" w:semiHidden="1" w:unhideWhenUsed="1"/>
+    <w:lsdException w:name="Body Text 3" w:semiHidden="1" w:unhideWhenUsed="1"/>
+    <w:lsdException w:name="Body Text Indent 2" w:semiHidden="1" w:unhideWhenUsed="1"/>
+    <w:lsdException w:name="Body Text Indent 3" w:semiHidden="1" w:unhideWhenUsed="1"/>
+    <w:lsdException w:name="Block Text" w:semiHidden="1" w:unhideWhenUsed="1"/>
+    <w:lsdException w:name="Hyperlink" w:semiHidden="1" w:unhideWhenUsed="1"/>
+    <w:lsdException w:name="FollowedHyperlink" w:semiHidden="1" w:unhideWhenUsed="1"/>
+    <w:lsdException w:name="Strong" w:uiPriority="22" w:qFormat="1"/>
+    <w:lsdException w:name="Emphasis" w:uiPriority="20" w:qFormat="1"/>
+    <w:lsdException w:name="Document Map" w:semiHidden="1" w:unhideWhenUsed="1"/>
+    <w:lsdException w:name="Plain Text" w:semiHidden="1" w:unhideWhenUsed="1"/>
+    <w:lsdException w:name="E-mail Signature" w:semiHidden="1" w:unhideWhenUsed="1"/>
+    <w:lsdException w:name="HTML Top of Form" w:semiHidden="1" w:unhideWhenUsed="1"/>
+    <w:lsdException w:name="HTML Bottom of Form" w:semiHidden="1" w:unhideWhenUsed="1"/>
+    <w:lsdException w:name="Normal (Web)" w:semiHidden="1" w:unhideWhenUsed="1"/>
+    <w:lsdException w:name="HTML Acronym" w:semiHidden="1" w:unhideWhenUsed="1"/>
+    <w:lsdException w:name="HTML Address" w:semiHidden="1" w:unhideWhenUsed="1"/>
+    <w:lsdException w:name="HTML Cite" w:semiHidden="1" w:unhideWhenUsed="1"/>
+    <w:lsdException w:name="HTML Code" w:semiHidden="1" w:unhideWhenUsed="1"/>
+    <w:lsdException w:name="HTML Definition" w:semiHidden="1" w:unhideWhenUsed="1"/>
+    <w:lsdException w:name="HTML Keyboard" w:semiHidden="1" w:unhideWhenUsed="1"/>
+    <w:lsdException w:name="HTML Preformatted" w:semiHidden="1" w:unhideWhenUsed="1"/>
+    <w:lsdException w:name="HTML Sample" w:semiHidden="1" w:unhideWhenUsed="1"/>
+    <w:lsdException w:name="HTML Typewriter" w:semiHidden="1" w:unhideWhenUsed="1"/>
+    <w:lsdException w:name="HTML Variable" w:semiHidden="1" w:unhideWhenUsed="1"/>
+    <w:lsdException w:name="Normal Table" w:semiHidden="1" w:unhideWhenUsed="1"/>
+    <w:lsdException w:name="annotation subject" w:semiHidden="1" w:unhideWhenUsed="1"/>
+    <w:lsdException w:name="No List" w:semiHidden="1" w:unhideWhenUsed="1"/>
+    <w:lsdException w:name="Outline List 1" w:semiHidden="1" w:unhideWhenUsed="1"/>
+    <w:lsdException w:name="Outline List 2" w:semiHidden="1" w:unhideWhenUsed="1"/>
+    <w:lsdException w:name="Outline List 3" w:semiHidden="1" w:unhideWhenUsed="1"/>
+    <w:lsdException w:name="Table Simple 1" w:semiHidden="1" w:unhideWhenUsed="1"/>
+    <w:lsdException w:name="Table Simple 2" w:semiHidden="1" w:unhideWhenUsed="1"/>
+    <w:lsdException w:name="Table Simple 3" w:semiHidden="1" w:unhideWhenUsed="1"/>
+    <w:lsdException w:name="Table Classic 1" w:semiHidden="1" w:unhideWhenUsed="1"/>
+    <w:lsdException w:name="Table Classic 2" w:semiHidden="1" w:unhideWhenUsed="1"/>
+    <w:lsdException w:name="Table Classic 3" w:semiHidden="1" w:unhideWhenUsed="1"/>
+    <w:lsdException w:name="Table Classic 4" w:semiHidden="1" w:unhideWhenUsed="1"/>
+    <w:lsdException w:name="Table Colorful 1" w:semiHidden="1" w:unhideWhenUsed="1"/>
+    <w:lsdException w:name="Table Colorful 2" w:semiHidden="1" w:unhideWhenUsed="1"/>
+    <w:lsdException w:name="Table Colorful 3" w:semiHidden="1" w:unhideWhenUsed="1"/>
+    <w:lsdException w:name="Table Columns 1" w:semiHidden="1" w:unhideWhenUsed="1"/>
+    <w:lsdException w:name="Table Columns 2" w:semiHidden="1" w:unhideWhenUsed="1"/>
+    <w:lsdException w:name="Table Columns 3" w:semiHidden="1" w:unhideWhenUsed="1"/>
+    <w:lsdException w:name="Table Columns 4" w:semiHidden="1" w:unhideWhenUsed="1"/>
+    <w:lsdException w:name="Table Columns 5" w:semiHidden="1" w:unhideWhenUsed="1"/>
+    <w:lsdException w:name="Table Grid 1" w:semiHidden="1" w:unhideWhenUsed="1"/>
+    <w:lsdException w:name="Table Grid 2" w:semiHidden="1" w:unhideWhenUsed="1"/>
+    <w:lsdException w:name="Table Grid 3" w:semiHidden="1" w:unhideWhenUsed="1"/>
+    <w:lsdException w:name="Table Grid 4" w:semiHidden="1" w:unhideWhenUsed="1"/>
+    <w:lsdException w:name="Table Grid 5" w:semiHidden="1" w:unhideWhenUsed="1"/>
+    <w:lsdException w:name="Table Grid 6" w:semiHidden="1" w:unhideWhenUsed="1"/>
+    <w:lsdException w:name="Table Grid 7" w:semiHidden="1" w:unhideWhenUsed="1"/>
+    <w:lsdException w:name="Table Grid 8" w:semiHidden="1" w:unhideWhenUsed="1"/>
+    <w:lsdException w:name="Table List 1" w:semiHidden="1" w:unhideWhenUsed="1"/>
+    <w:lsdException w:name="Table List 2" w:semiHidden="1" w:unhideWhenUsed="1"/>
+    <w:lsdException w:name="Table List 3" w:semiHidden="1" w:unhideWhenUsed="1"/>
+    <w:lsdException w:name="Table List 4" w:semiHidden="1" w:unhideWhenUsed="1"/>
+    <w:lsdException w:name="Table List 5" w:semiHidden="1" w:unhideWhenUsed="1"/>
+    <w:lsdException w:name="Table List 6" w:semiHidden="1" w:unhideWhenUsed="1"/>
+    <w:lsdException w:name="Table List 7" w:semiHidden="1" w:unhideWhenUsed="1"/>
+    <w:lsdException w:name="Table List 8" w:semiHidden="1" w:unhideWhenUsed="1"/>
+    <w:lsdException w:name="Table 3D effects 1" w:semiHidden="1" w:unhideWhenUsed="1"/>
+    <w:lsdException w:name="Table 3D effects 2" w:semiHidden="1" w:unhideWhenUsed="1"/>
+    <w:lsdException w:name="Table 3D effects 3" w:semiHidden="1" w:unhideWhenUsed="1"/>
+    <w:lsdException w:name="Table Contemporary" w:semiHidden="1" w:unhideWhenUsed="1"/>
+    <w:lsdException w:name="Table Elegant" w:semiHidden="1" w:unhideWhenUsed="1"/>
+    <w:lsdException w:name="Table Professional" w:semiHidden="1" w:unhideWhenUsed="1"/>
+    <w:lsdException w:name="Table Subtle 1" w:semiHidden="1" w:unhideWhenUsed="1"/>
+    <w:lsdException w:name="Table Subtle 2" w:semiHidden="1" w:unhideWhenUsed="1"/>
+    <w:lsdException w:name="Table Web 1" w:semiHidden="1" w:unhideWhenUsed="1"/>
+    <w:lsdException w:name="Table Web 2" w:semiHidden="1" w:unhideWhenUsed="1"/>
+    <w:lsdException w:name="Table Web 3" w:semiHidden="1" w:unhideWhenUsed="1"/>
+    <w:lsdException w:name="Balloon Text" w:semiHidden="1" w:unhideWhenUsed="1"/>
+    <w:lsdException w:name="Table Grid" w:uiPriority="39"/>
+    <w:lsdException w:name="Table Theme" w:semiHidden="1" w:unhideWhenUsed="1"/>
+    <w:lsdException w:name="Placeholder Text" w:semiHidden="1"/>
+    <w:lsdException w:name="No Spacing" w:uiPriority="1" w:qFormat="1"/>
+    <w:lsdException w:name="Light Shading" w:uiPriority="60"/>
+    <w:lsdException w:name="Light List" w:uiPriority="61"/>
+    <w:lsdException w:name="Light Grid" w:uiPriority="62"/>
+    <w:lsdException w:name="Medium Shading 1" w:uiPriority="63"/>
+    <w:lsdException w:name="Medium Shading 2" w:uiPriority="64"/>
+    <w:lsdException w:name="Medium List 1" w:uiPriority="65"/>
+    <w:lsdException w:name="Medium List 2" w:uiPriority="66"/>
+    <w:lsdException w:name="Medium Grid 1" w:uiPriority="67"/>
+    <w:lsdException w:name="Medium Grid 2" w:uiPriority="68"/>
+    <w:lsdException w:name="Medium Grid 3" w:uiPriority="69"/>
+    <w:lsdException w:name="Dark List" w:uiPriority="70"/>
+    <w:lsdException w:name="Colorful Shading" w:uiPriority="71"/>
+    <w:lsdException w:name="Colorful List" w:uiPriority="72"/>
+    <w:lsdException w:name="Colorful Grid" w:uiPriority="73"/>
+    <w:lsdException w:name="Light Shading Accent 1" w:uiPriority="60"/>
+    <w:lsdException w:name="Light List Accent 1" w:uiPriority="61"/>
+    <w:lsdException w:name="Light Grid Accent 1" w:uiPriority="62"/>
+    <w:lsdException w:name="Medium Shading 1 Accent 1" w:uiPriority="63"/>
+    <w:lsdException w:name="Medium Shading 2 Accent 1" w:uiPriority="64"/>
+    <w:lsdException w:name="Medium List 1 Accent 1" w:uiPriority="65"/>
+    <w:lsdException w:name="Revision" w:semiHidden="1"/>
+    <w:lsdException w:name="List Paragraph" w:uiPriority="34" w:qFormat="1"/>
+    <w:lsdException w:name="Quote" w:uiPriority="29" w:qFormat="1"/>
+    <w:lsdException w:name="Intense Quote" w:uiPriority="30" w:qFormat="1"/>
+    <w:lsdException w:name="Medium List 2 Accent 1" w:uiPriority="66"/>
+    <w:lsdException w:name="Medium Grid 1 Accent 1" w:uiPriority="67"/>
+    <w:lsdException w:name="Medium Grid 2 Accent 1" w:uiPriority="68"/>
+    <w:lsdException w:name="Medium Grid 3 Accent 1" w:uiPriority="69"/>
+    <w:lsdException w:name="Dark List Accent 1" w:uiPriority="70"/>
+    <w:lsdException w:name="Colorful Shading Accent 1" w:uiPriority="71"/>
+    <w:lsdException w:name="Colorful List Accent 1" w:uiPriority="72"/>
+    <w:lsdException w:name="Colorful Grid Accent 1" w:uiPriority="73"/>
+    <w:lsdException w:name="Light Shading Accent 2" w:uiPriority="60"/>
+    <w:lsdException w:name="Light List Accent 2" w:uiPriority="61"/>
+    <w:lsdException w:name="Light Grid Accent 2" w:uiPriority="62"/>
+    <w:lsdException w:name="Medium Shading 1 Accent 2" w:uiPriority="63"/>
+    <w:lsdException w:name="Medium Shading 2 Accent 2" w:uiPriority="64"/>
+    <w:lsdException w:name="Medium List 1 Accent 2" w:uiPriority="65"/>
+    <w:lsdException w:name="Medium List 2 Accent 2" w:uiPriority="66"/>
+    <w:lsdException w:name="Medium Grid 1 Accent 2" w:uiPriority="67"/>
+    <w:lsdException w:name="Medium Grid 2 Accent 2" w:uiPriority="68"/>
+    <w:lsdException w:name="Medium Grid 3 Accent 2" w:uiPriority="69"/>
+    <w:lsdException w:name="Dark List Accent 2" w:uiPriority="70"/>
+    <w:lsdException w:name="Colorful Shading Accent 2" w:uiPriority="71"/>
+    <w:lsdException w:name="Colorful List Accent 2" w:uiPriority="72"/>
+    <w:lsdException w:name="Colorful Grid Accent 2" w:uiPriority="73"/>
+    <w:lsdException w:name="Light Shading Accent 3" w:uiPriority="60"/>
+    <w:lsdException w:name="Light List Accent 3" w:uiPriority="61"/>
+    <w:lsdException w:name="Light Grid Accent 3" w:uiPriority="62"/>
+    <w:lsdException w:name="Medium Shading 1 Accent 3" w:uiPriority="63"/>
+    <w:lsdException w:name="Medium Shading 2 Accent 3" w:uiPriority="64"/>
+    <w:lsdException w:name="Medium List 1 Accent 3" w:uiPriority="65"/>
+    <w:lsdException w:name="Medium List 2 Accent 3" w:uiPriority="66"/>
+    <w:lsdException w:name="Medium Grid 1 Accent 3" w:uiPriority="67"/>
+    <w:lsdException w:name="Medium Grid 2 Accent 3" w:uiPriority="68"/>
+    <w:lsdException w:name="Medium Grid 3 Accent 3" w:uiPriority="69"/>
+    <w:lsdException w:name="Dark List Accent 3" w:uiPriority="70"/>
+    <w:lsdException w:name="Colorful Shading Accent 3" w:uiPriority="71"/>
+    <w:lsdException w:name="Colorful List Accent 3" w:uiPriority="72"/>
+    <w:lsdException w:name="Colorful Grid Accent 3" w:uiPriority="73"/>
+    <w:lsdException w:name="Light Shading Accent 4" w:uiPriority="60"/>
+    <w:lsdException w:name="Light List Accent 4" w:uiPriority="61"/>
+    <w:lsdException w:name="Light Grid Accent 4" w:uiPriority="62"/>
+    <w:lsdException w:name="Medium Shading 1 Accent 4" w:uiPriority="63"/>
+    <w:lsdException w:name="Medium Shading 2 Accent 4" w:uiPriority="64"/>
+    <w:lsdException w:name="Medium List 1 Accent 4" w:uiPriority="65"/>
+    <w:lsdException w:name="Medium List 2 Accent 4" w:uiPriority="66"/>
+    <w:lsdException w:name="Medium Grid 1 Accent 4" w:uiPriority="67"/>
+    <w:lsdException w:name="Medium Grid 2 Accent 4" w:uiPriority="68"/>
+    <w:lsdException w:name="Medium Grid 3 Accent 4" w:uiPriority="69"/>
+    <w:lsdException w:name="Dark List Accent 4" w:uiPriority="70"/>
+    <w:lsdException w:name="Colorful Shading Accent 4" w:uiPriority="71"/>
+    <w:lsdException w:name="Colorful List Accent 4" w:uiPriority="72"/>
+    <w:lsdException w:name="Colorful Grid Accent 4" w:uiPriority="73"/>
+    <w:lsdException w:name="Light Shading Accent 5" w:uiPriority="60"/>
+    <w:lsdException w:name="Light List Accent 5" w:uiPriority="61"/>
+    <w:lsdException w:name="Light Grid Accent 5" w:uiPriority="62"/>
+    <w:lsdException w:name="Medium Shading 1 Accent 5" w:uiPriority="63"/>
+    <w:lsdException w:name="Medium Shading 2 Accent 5" w:uiPriority="64"/>
+    <w:lsdException w:name="Medium List 1 Accent 5" w:uiPriority="65"/>
+    <w:lsdException w:name="Medium List 2 Accent 5" w:uiPriority="66"/>
+    <w:lsdException w:name="Medium Grid 1 Accent 5" w:uiPriority="67"/>
+    <w:lsdException w:name="Medium Grid 2 Accent 5" w:uiPriority="68"/>
+    <w:lsdException w:name="Medium Grid 3 Accent 5" w:uiPriority="69"/>
+    <w:lsdException w:name="Dark List Accent 5" w:uiPriority="70"/>
+    <w:lsdException w:name="Colorful Shading Accent 5" w:uiPriority="71"/>
+    <w:lsdException w:name="Colorful List Accent 5" w:uiPriority="72"/>
+    <w:lsdException w:name="Colorful Grid Accent 5" w:uiPriority="73"/>
+    <w:lsdException w:name="Light Shading Accent 6" w:uiPriority="60"/>
+    <w:lsdException w:name="Light List Accent 6" w:uiPriority="61"/>
+    <w:lsdException w:name="Light Grid Accent 6" w:uiPriority="62"/>
+    <w:lsdException w:name="Medium Shading 1 Accent 6" w:uiPriority="63"/>
+    <w:lsdException w:name="Medium Shading 2 Accent 6" w:uiPriority="64"/>
+    <w:lsdException w:name="Medium List 1 Accent 6" w:uiPriority="65"/>
+    <w:lsdException w:name="Medium List 2 Accent 6" w:uiPriority="66"/>
+    <w:lsdException w:name="Medium Grid 1 Accent 6" w:uiPriority="67"/>
+    <w:lsdException w:name="Medium Grid 2 Accent 6" w:uiPriority="68"/>
+    <w:lsdException w:name="Medium Grid 3 Accent 6" w:uiPriority="69"/>
+    <w:lsdException w:name="Dark List Accent 6" w:uiPriority="70"/>
+    <w:lsdException w:name="Colorful Shading Accent 6" w:uiPriority="71"/>
+    <w:lsdException w:name="Colorful List Accent 6" w:uiPriority="72"/>
+    <w:lsdException w:name="Colorful Grid Accent 6" w:uiPriority="73"/>
+    <w:lsdException w:name="Subtle Emphasis" w:uiPriority="19" w:qFormat="1"/>
+    <w:lsdException w:name="Intense Emphasis" w:uiPriority="21" w:qFormat="1"/>
+    <w:lsdException w:name="Subtle Reference" w:uiPriority="31" w:qFormat="1"/>
+    <w:lsdException w:name="Intense Reference" w:uiPriority="32" w:qFormat="1"/>
+    <w:lsdException w:name="Book Title" w:uiPriority="33" w:qFormat="1"/>
+    <w:lsdException w:name="Bibliography" w:semiHidden="1" w:uiPriority="37" w:unhideWhenUsed="1"/>
+    <w:lsdException w:name="TOC Heading" w:semiHidden="1" w:uiPriority="39" w:unhideWhenUsed="1" w:qFormat="1"/>
+    <w:lsdException w:name="Plain Table 1" w:uiPriority="41"/>
+    <w:lsdException w:name="Plain Table 2" w:uiPriority="42"/>
+    <w:lsdException w:name="Plain Table 3" w:uiPriority="43"/>
+    <w:lsdException w:name="Plain Table 4" w:uiPriority="44"/>
+    <w:lsdException w:name="Plain Table 5" w:uiPriority="45"/>
+    <w:lsdException w:name="Grid Table Light" w:uiPriority="40"/>
+    <w:lsdException w:name="Grid Table 1 Light" w:uiPriority="46"/>
+    <w:lsdException w:name="Grid Table 2" w:uiPriority="47"/>
+    <w:lsdException w:name="Grid Table 3" w:uiPriority="48"/>
+    <w:lsdException w:name="Grid Table 4" w:uiPriority="49"/>
+    <w:lsdException w:name="Grid Table 5 Dark" w:uiPriority="50"/>
+    <w:lsdException w:name="Grid Table 6 Colorful" w:uiPriority="51"/>
+    <w:lsdException w:name="Grid Table 7 Colorful" w:uiPriority="52"/>
+    <w:lsdException w:name="Grid Table 1 Light Accent 1" w:uiPriority="46"/>
+    <w:lsdException w:name="Grid Table 2 Accent 1" w:uiPriority="47"/>
+    <w:lsdException w:name="Grid Table 3 Accent 1" w:uiPriority="48"/>
+    <w:lsdException w:name="Grid Table 4 Accent 1" w:uiPriority="49"/>
+    <w:lsdException w:name="Grid Table 5 Dark Accent 1" w:uiPriority="50"/>
+    <w:lsdException w:name="Grid Table 6 Colorful Accent 1" w:uiPriority="51"/>
+    <w:lsdException w:name="Grid Table 7 Colorful Accent 1" w:uiPriority="52"/>
+    <w:lsdException w:name="Grid Table 1 Light Accent 2" w:uiPriority="46"/>
+    <w:lsdException w:name="Grid Table 2 Accent 2" w:uiPriority="47"/>
+    <w:lsdException w:name="Grid Table 3 Accent 2" w:uiPriority="48"/>
+    <w:lsdException w:name="Grid Table 4 Accent 2" w:uiPriority="49"/>
+    <w:lsdException w:name="Grid Table 5 Dark Accent 2" w:uiPriority="50"/>
+    <w:lsdException w:name="Grid Table 6 Colorful Accent 2" w:uiPriority="51"/>
+    <w:lsdException w:name="Grid Table 7 Colorful Accent 2" w:uiPriority="52"/>
+    <w:lsdException w:name="Grid Table 1 Light Accent 3" w:uiPriority="46"/>
+    <w:lsdException w:name="Grid Table 2 Accent 3" w:uiPriority="47"/>
+    <w:lsdException w:name="Grid Table 3 Accent 3" w:uiPriority="48"/>
+    <w:lsdException w:name="Grid Table 4 Accent 3" w:uiPriority="49"/>
+    <w:lsdException w:name="Grid Table 5 Dark Accent 3" w:uiPriority="50"/>
+    <w:lsdException w:name="Grid Table 6 Colorful Accent 3" w:uiPriority="51"/>
+    <w:lsdException w:name="Grid Table 7 Colorful Accent 3" w:uiPriority="52"/>
+    <w:lsdException w:name="Grid Table 1 Light Accent 4" w:uiPriority="46"/>
+    <w:lsdException w:name="Grid Table 2 Accent 4" w:uiPriority="47"/>
+    <w:lsdException w:name="Grid Table 3 Accent 4" w:uiPriority="48"/>
+    <w:lsdException w:name="Grid Table 4 Accent 4" w:uiPriority="49"/>
+    <w:lsdException w:name="Grid Table 5 Dark Accent 4" w:uiPriority="50"/>
+    <w:lsdException w:name="Grid Table 6 Colorful Accent 4" w:uiPriority="51"/>
+    <w:lsdException w:name="Grid Table 7 Colorful Accent 4" w:uiPriority="52"/>
+    <w:lsdException w:name="Grid Table 1 Light Accent 5" w:uiPriority="46"/>
+    <w:lsdException w:name="Grid Table 2 Accent 5" w:uiPriority="47"/>
+    <w:lsdException w:name="Grid Table 3 Accent 5" w:uiPriority="48"/>
+    <w:lsdException w:name="Grid Table 4 Accent 5" w:uiPriority="49"/>
+    <w:lsdException w:name="Grid Table 5 Dark Accent 5" w:uiPriority="50"/>
+    <w:lsdException w:name="Grid Table 6 Colorful Accent 5" w:uiPriority="51"/>
+    <w:lsdException w:name="Grid Table 7 Colorful Accent 5" w:uiPriority="52"/>
+    <w:lsdException w:name="Grid Table 1 Light Accent 6" w:uiPriority="46"/>
+    <w:lsdException w:name="Grid Table 2 Accent 6" w:uiPriority="47"/>
+    <w:lsdException w:name="Grid Table 3 Accent 6" w:uiPriority="48"/>
+    <w:lsdException w:name="Grid Table 4 Accent 6" w:uiPriority="49"/>
+    <w:lsdException w:name="Grid Table 5 Dark Accent 6" w:uiPriority="50"/>
+    <w:lsdException w:name="Grid Table 6 Colorful Accent 6" w:uiPriority="51"/>
+    <w:lsdException w:name="Grid Table 7 Colorful Accent 6" w:uiPriority="52"/>
+    <w:lsdException w:name="List Table 1 Light" w:uiPriority="46"/>
+    <w:lsdException w:name="List Table 2" w:uiPriority="47"/>
+    <w:lsdException w:name="List Table 3" w:uiPriority="48"/>
+    <w:lsdException w:name="List Table 4" w:uiPriority="49"/>
+    <w:lsdException w:name="List Table 5 Dark" w:uiPriority="50"/>
+    <w:lsdException w:name="List Table 6 Colorful" w:uiPriority="51"/>
+    <w:lsdException w:name="List Table 7 Colorful" w:uiPriority="52"/>
+    <w:lsdException w:name="List Table 1 Light Accent 1" w:uiPriority="46"/>
+    <w:lsdException w:name="List Table 2 Accent 1" w:uiPriority="47"/>
+    <w:lsdException w:name="List Table 3 Accent 1" w:uiPriority="48"/>
+    <w:lsdException w:name="List Table 4 Accent 1" w:uiPriority="49"/>
+    <w:lsdException w:name="List Table 5 Dark Accent 1" w:uiPriority="50"/>
+    <w:lsdException w:name="List Table 6 Colorful Accent 1" w:uiPriority="51"/>
+    <w:lsdException w:name="List Table 7 Colorful Accent 1" w:uiPriority="52"/>
+    <w:lsdException w:name="List Table 1 Light Accent 2" w:uiPriority="46"/>
+    <w:lsdException w:name="List Table 2 Accent 2" w:uiPriority="47"/>
+    <w:lsdException w:name="List Table 3 Accent 2" w:uiPriority="48"/>
+    <w:lsdException w:name="List Table 4 Accent 2" w:uiPriority="49"/>
+    <w:lsdException w:name="List Table 5 Dark Accent 2" w:uiPriority="50"/>
+    <w:lsdException w:name="List Table 6 Colorful Accent 2" w:uiPriority="51"/>
+    <w:lsdException w:name="List Table 7 Colorful Accent 2" w:uiPriority="52"/>
+    <w:lsdException w:name="List Table 1 Light Accent 3" w:uiPriority="46"/>
+    <w:lsdException w:name="List Table 2 Accent 3" w:uiPriority="47"/>
+    <w:lsdException w:name="List Table 3 Accent 3" w:uiPriority="48"/>
+    <w:lsdException w:name="List Table 4 Accent 3" w:uiPriority="49"/>
+    <w:lsdException w:name="List Table 5 Dark Accent 3" w:uiPriority="50"/>
+    <w:lsdException w:name="List Table 6 Colorful Accent 3" w:uiPriority="51"/>
+    <w:lsdException w:name="List Table 7 Colorful Accent 3" w:uiPriority="52"/>
+    <w:lsdException w:name="List Table 1 Light Accent 4" w:uiPriority="46"/>
+    <w:lsdException w:name="List Table 2 Accent 4" w:uiPriority="47"/>
+    <w:lsdException w:name="List Table 3 Accent 4" w:uiPriority="48"/>
+    <w:lsdException w:name="List Table 4 Accent 4" w:uiPriority="49"/>
+    <w:lsdException w:name="List Table 5 Dark Accent 4" w:uiPriority="50"/>
+    <w:lsdException w:name="List Table 6 Colorful Accent 4" w:uiPriority="51"/>
+    <w:lsdException w:name="List Table 7 Colorful Accent 4" w:uiPriority="52"/>
+    <w:lsdException w:name="List Table 1 Light Accent 5" w:uiPriority="46"/>
+    <w:lsdException w:name="List Table 2 Accent 5" w:uiPriority="47"/>
+    <w:lsdException w:name="List Table 3 Accent 5" w:uiPriority="48"/>
+    <w:lsdException w:name="List Table 4 Accent 5" w:uiPriority="49"/>
+    <w:lsdException w:name="List Table 5 Dark Accent 5" w:uiPriority="50"/>
+    <w:lsdException w:name="List Table 6 Colorful Accent 5" w:uiPriority="51"/>
+    <w:lsdException w:name="List Table 7 Colorful Accent 5" w:uiPriority="52"/>
+    <w:lsdException w:name="List Table 1 Light Accent 6" w:uiPriority="46"/>
+    <w:lsdException w:name="List Table 2 Accent 6" w:uiPriority="47"/>
+    <w:lsdException w:name="List Table 3 Accent 6" w:uiPriority="48"/>
+    <w:lsdException w:name="List Table 4 Accent 6" w:uiPriority="49"/>
+    <w:lsdException w:name="List Table 5 Dark Accent 6" w:uiPriority="50"/>
+    <w:lsdException w:name="List Table 6 Colorful Accent 6" w:uiPriority="51"/>
+    <w:lsdException w:name="List Table 7 Colorful Accent 6" w:uiPriority="52"/>
   </w:latentStyles>
   <w:style w:type="paragraph" w:default="1" w:styleId="a">
     <w:name w:val="Normal"/>
     <w:qFormat/>
-    <w:rsid w:val="002329C6"/>
+    <w:rsid w:val="00512BB3"/>
   </w:style>
   <w:style w:type="paragraph" w:styleId="1">
     <w:name w:val="heading 1"/>
@@ -11528,7 +11751,6 @@
     <w:uiPriority w:val="99"/>
     <w:semiHidden/>
     <w:unhideWhenUsed/>
-    <w:qFormat/>
     <w:tblPr>
       <w:tblInd w:w="0" w:type="dxa"/>
       <w:tblCellMar>
@@ -11926,7 +12148,7 @@
   <a:extraClrSchemeLst/>
   <a:extLst>
     <a:ext uri="{05A4C25C-085E-4340-85A3-A5531E510DB2}">
-      <thm15:themeFamily xmlns:thm15="http://schemas.microsoft.com/office/thememl/2012/main" xmlns="" name="Office Theme" id="{62F939B6-93AF-4DB8-9C6B-D6C7DFDC589F}" vid="{4A3C46E8-61CC-4603-A589-7422A47A8E4A}"/>
+      <thm15:themeFamily xmlns:thm15="http://schemas.microsoft.com/office/thememl/2012/main" name="Office Theme" id="{62F939B6-93AF-4DB8-9C6B-D6C7DFDC589F}" vid="{4A3C46E8-61CC-4603-A589-7422A47A8E4A}"/>
     </a:ext>
   </a:extLst>
 </a:theme>
@@ -11937,7 +12159,7 @@
 </file>
 
 <file path=customXml/itemProps1.xml><?xml version="1.0" encoding="utf-8"?>
-<ds:datastoreItem xmlns:ds="http://schemas.openxmlformats.org/officeDocument/2006/customXml" ds:itemID="{FE6889AD-BFA8-4233-A221-E51107A06765}">
+<ds:datastoreItem xmlns:ds="http://schemas.openxmlformats.org/officeDocument/2006/customXml" ds:itemID="{5B2BC4CF-634F-41B8-A475-6A411D420874}">
   <ds:schemaRefs>
     <ds:schemaRef ds:uri="http://schemas.openxmlformats.org/officeDocument/2006/bibliography"/>
   </ds:schemaRefs>
